--- a/Sci Research + Literature - CA3 - Literature Review - Student Ciaran Finnegan d21124026 v1-1 100422.docx
+++ b/Sci Research + Literature - CA3 - Literature Review - Student Ciaran Finnegan d21124026 v1-1 100422.docx
@@ -911,6 +911,12 @@
         </w:rPr>
         <w:t xml:space="preserve">: </w:t>
       </w:r>
+      <w:r>
+        <w:rPr>
+          <w:sz w:val="24"/>
+        </w:rPr>
+        <w:t>Credit Card Fraud Detection, Data Resampling, Feature Engineering, Deep Learning, Neural Network Auditing</w:t>
+      </w:r>
     </w:p>
     <w:p>
       <w:pPr>
@@ -1581,11 +1587,21 @@
       <w:r>
         <w:instrText xml:space="preserve"> compare </w:instrText>
       </w:r>
-      <w:fldSimple w:instr=" DOCPROPERTY &quot;EDouble_Sided&quot;  ">
-        <w:r>
-          <w:instrText>N</w:instrText>
-        </w:r>
-      </w:fldSimple>
+      <w:r>
+        <w:fldChar w:fldCharType="begin"/>
+      </w:r>
+      <w:r>
+        <w:instrText xml:space="preserve"> DOCPROPERTY "EDouble_Sided"  </w:instrText>
+      </w:r>
+      <w:r>
+        <w:fldChar w:fldCharType="separate"/>
+      </w:r>
+      <w:r>
+        <w:instrText>N</w:instrText>
+      </w:r>
+      <w:r>
+        <w:fldChar w:fldCharType="end"/>
+      </w:r>
       <w:r>
         <w:instrText xml:space="preserve">= "Y" </w:instrText>
       </w:r>
@@ -2025,49 +2041,43 @@
         <w:rPr>
           <w:sz w:val="24"/>
         </w:rPr>
+        <w:t xml:space="preserve">, </w:t>
+      </w:r>
+      <w:r>
+        <w:rPr>
+          <w:sz w:val="24"/>
+        </w:rPr>
+        <w:t>which threatens</w:t>
+      </w:r>
+      <w:r>
+        <w:rPr>
+          <w:sz w:val="24"/>
+        </w:rPr>
         <w:t xml:space="preserve"> </w:t>
       </w:r>
       <w:r>
         <w:rPr>
           <w:sz w:val="24"/>
         </w:rPr>
-        <w:t>each year</w:t>
-      </w:r>
-      <w:r>
-        <w:rPr>
-          <w:sz w:val="24"/>
-        </w:rPr>
-        <w:t>, in terms of lost revenue</w:t>
-      </w:r>
-      <w:r>
-        <w:rPr>
-          <w:sz w:val="24"/>
-        </w:rPr>
-        <w:t xml:space="preserve"> and reputation</w:t>
-      </w:r>
-      <w:r>
-        <w:rPr>
-          <w:sz w:val="24"/>
-        </w:rPr>
-        <w:t xml:space="preserve">, </w:t>
-      </w:r>
-      <w:r>
-        <w:rPr>
-          <w:sz w:val="24"/>
-        </w:rPr>
-        <w:t xml:space="preserve">for </w:t>
-      </w:r>
-      <w:r>
-        <w:rPr>
-          <w:sz w:val="24"/>
-        </w:rPr>
         <w:t xml:space="preserve">global </w:t>
       </w:r>
       <w:r>
         <w:rPr>
           <w:sz w:val="24"/>
         </w:rPr>
-        <w:t>Financial Institutions and their customers.</w:t>
+        <w:t>Financial Institutions</w:t>
+      </w:r>
+      <w:r>
+        <w:rPr>
+          <w:sz w:val="24"/>
+        </w:rPr>
+        <w:t xml:space="preserve"> with loss of revenue and reputation</w:t>
+      </w:r>
+      <w:r>
+        <w:rPr>
+          <w:sz w:val="24"/>
+        </w:rPr>
+        <w:t>.</w:t>
       </w:r>
     </w:p>
     <w:p>
@@ -2095,31 +2105,13 @@
         <w:rPr>
           <w:sz w:val="24"/>
         </w:rPr>
-        <w:t xml:space="preserve"> in </w:t>
-      </w:r>
-      <w:r>
-        <w:rPr>
-          <w:sz w:val="24"/>
-        </w:rPr>
-        <w:t>the</w:t>
-      </w:r>
-      <w:r>
-        <w:rPr>
-          <w:sz w:val="24"/>
-        </w:rPr>
-        <w:t xml:space="preserve"> domain </w:t>
-      </w:r>
-      <w:r>
-        <w:rPr>
-          <w:sz w:val="24"/>
-        </w:rPr>
-        <w:t xml:space="preserve">of this literature review </w:t>
-      </w:r>
-      <w:r>
-        <w:rPr>
-          <w:sz w:val="24"/>
-        </w:rPr>
-        <w:t>is defined as a historical credit card event, reported to the card provider, in which a third party has conducted a transaction (online or in person) without the permission of the card holder.</w:t>
+        <w:t xml:space="preserve"> in the domain of this literature review is defined as a historical credit card event, reported to the card provider, in which a third party has conducted a transaction (online or in person) without the permission of the card holder.</w:t>
+      </w:r>
+      <w:r>
+        <w:rPr>
+          <w:sz w:val="24"/>
+        </w:rPr>
+        <w:t xml:space="preserve"> </w:t>
       </w:r>
     </w:p>
     <w:p>
@@ -2133,6 +2125,58 @@
         <w:rPr>
           <w:sz w:val="24"/>
         </w:rPr>
+        <w:t>The historical datasets used in this literature review are sourced from credit card operators providing services in the European and American marketplaces. Therefore, any fraud patterns that are specific to other markets, such as those in Africa and Asia, will not be considered. Neither does any research in this review focus on debit card or prepaid card transactions.</w:t>
+      </w:r>
+    </w:p>
+    <w:p>
+      <w:pPr>
+        <w:spacing w:line="360" w:lineRule="auto"/>
+        <w:rPr>
+          <w:sz w:val="24"/>
+        </w:rPr>
+      </w:pPr>
+      <w:r>
+        <w:rPr>
+          <w:sz w:val="24"/>
+        </w:rPr>
+        <w:t xml:space="preserve">A common theme in these research papers is that historical datasets for credit card fraud have a number of challenging characteristics that make it necessary to extend and augment the Machine Learning techniques that would be used in other </w:t>
+      </w:r>
+      <w:r>
+        <w:rPr>
+          <w:sz w:val="24"/>
+        </w:rPr>
+        <w:t xml:space="preserve">types of </w:t>
+      </w:r>
+      <w:r>
+        <w:rPr>
+          <w:sz w:val="24"/>
+        </w:rPr>
+        <w:t>Classification problems</w:t>
+      </w:r>
+      <w:r>
+        <w:rPr>
+          <w:sz w:val="24"/>
+        </w:rPr>
+        <w:t>;</w:t>
+      </w:r>
+      <w:r>
+        <w:rPr>
+          <w:sz w:val="24"/>
+        </w:rPr>
+        <w:t xml:space="preserve"> </w:t>
+      </w:r>
+    </w:p>
+    <w:p>
+      <w:pPr>
+        <w:spacing w:line="360" w:lineRule="auto"/>
+        <w:rPr>
+          <w:sz w:val="24"/>
+        </w:rPr>
+      </w:pPr>
+      <w:r>
+        <w:rPr>
+          <w:sz w:val="24"/>
+        </w:rPr>
         <w:t>As</w:t>
       </w:r>
       <w:r>
@@ -2151,13 +2195,25 @@
         <w:rPr>
           <w:sz w:val="24"/>
         </w:rPr>
-        <w:t xml:space="preserve">there are still relatively few historical credit card fraud datasets upon which to conduct Machine Learning experiments for fraud detection. </w:t>
-      </w:r>
-      <w:r>
-        <w:rPr>
-          <w:sz w:val="24"/>
-        </w:rPr>
-        <w:t>In addition, fraudsters are continuing to adapt their techniques and need for real-time (or near real-time) protection continue to grow.</w:t>
+        <w:t xml:space="preserve">there are still relatively few historical credit card fraud datasets upon which to conduct </w:t>
+      </w:r>
+      <w:r>
+        <w:rPr>
+          <w:sz w:val="24"/>
+        </w:rPr>
+        <w:t>ML</w:t>
+      </w:r>
+      <w:r>
+        <w:rPr>
+          <w:sz w:val="24"/>
+        </w:rPr>
+        <w:t xml:space="preserve"> experiments for fraud detection. </w:t>
+      </w:r>
+      <w:r>
+        <w:rPr>
+          <w:sz w:val="24"/>
+        </w:rPr>
+        <w:t>This is a very active field of research, but it is common to see a variety of papers experimenting on the same datasets.</w:t>
       </w:r>
     </w:p>
     <w:p>
@@ -2171,79 +2227,19 @@
         <w:rPr>
           <w:sz w:val="24"/>
         </w:rPr>
-        <w:t>A further complication is that</w:t>
-      </w:r>
-      <w:r>
-        <w:rPr>
-          <w:sz w:val="24"/>
-        </w:rPr>
-        <w:t xml:space="preserve">, although the </w:t>
-      </w:r>
-      <w:r>
-        <w:rPr>
-          <w:sz w:val="24"/>
-        </w:rPr>
-        <w:t xml:space="preserve">record sizes in </w:t>
-      </w:r>
-      <w:r>
-        <w:rPr>
-          <w:sz w:val="24"/>
-        </w:rPr>
-        <w:t>the</w:t>
-      </w:r>
-      <w:r>
-        <w:rPr>
-          <w:sz w:val="24"/>
-        </w:rPr>
-        <w:t xml:space="preserve"> dataset</w:t>
-      </w:r>
-      <w:r>
-        <w:rPr>
-          <w:sz w:val="24"/>
-        </w:rPr>
-        <w:t>s in this review</w:t>
-      </w:r>
-      <w:r>
-        <w:rPr>
-          <w:sz w:val="24"/>
-        </w:rPr>
-        <w:t xml:space="preserve"> vary from tens of thousands to more than 10 million</w:t>
-      </w:r>
-      <w:r>
-        <w:rPr>
-          <w:sz w:val="24"/>
-        </w:rPr>
-        <w:t>,</w:t>
-      </w:r>
-      <w:r>
-        <w:rPr>
-          <w:sz w:val="24"/>
-        </w:rPr>
-        <w:t xml:space="preserve"> a</w:t>
-      </w:r>
-      <w:r>
-        <w:rPr>
-          <w:sz w:val="24"/>
-        </w:rPr>
-        <w:t xml:space="preserve"> high proportion of </w:t>
-      </w:r>
-      <w:r>
-        <w:rPr>
-          <w:sz w:val="24"/>
-        </w:rPr>
-        <w:t>historical fraud</w:t>
-      </w:r>
-      <w:r>
-        <w:rPr>
-          <w:sz w:val="24"/>
-        </w:rPr>
-        <w:t xml:space="preserve"> datasets are also highly imbalanced</w:t>
-      </w:r>
-      <w:r>
-        <w:rPr>
-          <w:sz w:val="24"/>
-        </w:rPr>
-        <w:t>,</w:t>
+        <w:t>However, the most significant</w:t>
+      </w:r>
+      <w:r>
+        <w:rPr>
+          <w:sz w:val="24"/>
+        </w:rPr>
+        <w:t xml:space="preserve"> complication is that</w:t>
+      </w:r>
+      <w:r>
+        <w:rPr>
+          <w:sz w:val="24"/>
+        </w:rPr>
+        <w:t>, although the record sizes in the datasets in this review vary from tens of thousands to more than 10 million,</w:t>
       </w:r>
       <w:r>
         <w:rPr>
@@ -2255,25 +2251,13 @@
         <w:rPr>
           <w:sz w:val="24"/>
         </w:rPr>
-        <w:t xml:space="preserve">often </w:t>
-      </w:r>
-      <w:r>
-        <w:rPr>
-          <w:sz w:val="24"/>
-        </w:rPr>
-        <w:t xml:space="preserve">with less than 1% of records reflecting incidents of </w:t>
-      </w:r>
-      <w:r>
-        <w:rPr>
-          <w:sz w:val="24"/>
-        </w:rPr>
-        <w:t xml:space="preserve">actual </w:t>
-      </w:r>
-      <w:r>
-        <w:rPr>
-          <w:sz w:val="24"/>
-        </w:rPr>
-        <w:t xml:space="preserve">fraud. </w:t>
+        <w:t>the majority</w:t>
+      </w:r>
+      <w:r>
+        <w:rPr>
+          <w:sz w:val="24"/>
+        </w:rPr>
+        <w:t xml:space="preserve"> of historical fraud datasets are highly imbalanced, often with less than 1% of records reflecting incidents of actual fraud. </w:t>
       </w:r>
     </w:p>
     <w:p>
@@ -2287,7 +2271,85 @@
         <w:rPr>
           <w:sz w:val="24"/>
         </w:rPr>
-        <w:t>The historical datasets used in this literature review are sourced from credit card operators providing services in the European and American marketplaces. Therefore any fraud patterns that are specific to others markets, such as those in Africa and Asia, will not be considered. Neither does any research in this review focus on debit card or prepaid card transactions.</w:t>
+        <w:t xml:space="preserve">This article looks at </w:t>
+      </w:r>
+      <w:r>
+        <w:rPr>
+          <w:sz w:val="24"/>
+        </w:rPr>
+        <w:t>a number of</w:t>
+      </w:r>
+      <w:r>
+        <w:rPr>
+          <w:sz w:val="24"/>
+        </w:rPr>
+        <w:t xml:space="preserve"> major studies, conducted from 2012-2020, which </w:t>
+      </w:r>
+      <w:r>
+        <w:rPr>
+          <w:sz w:val="24"/>
+        </w:rPr>
+        <w:t xml:space="preserve">recommend a series of </w:t>
+      </w:r>
+      <w:r>
+        <w:rPr>
+          <w:sz w:val="24"/>
+        </w:rPr>
+        <w:t xml:space="preserve">feature engineering and algorithm selections </w:t>
+      </w:r>
+      <w:r>
+        <w:rPr>
+          <w:sz w:val="24"/>
+        </w:rPr>
+        <w:t>refinements</w:t>
+      </w:r>
+      <w:r>
+        <w:rPr>
+          <w:sz w:val="24"/>
+        </w:rPr>
+        <w:t xml:space="preserve"> to </w:t>
+      </w:r>
+      <w:r>
+        <w:rPr>
+          <w:sz w:val="24"/>
+        </w:rPr>
+        <w:t xml:space="preserve">better </w:t>
+      </w:r>
+      <w:r>
+        <w:rPr>
+          <w:sz w:val="24"/>
+        </w:rPr>
+        <w:t xml:space="preserve">detect </w:t>
+      </w:r>
+      <w:r>
+        <w:rPr>
+          <w:sz w:val="24"/>
+        </w:rPr>
+        <w:t xml:space="preserve">credit </w:t>
+      </w:r>
+      <w:r>
+        <w:rPr>
+          <w:sz w:val="24"/>
+        </w:rPr>
+        <w:t>card fraud</w:t>
+      </w:r>
+      <w:r>
+        <w:rPr>
+          <w:sz w:val="24"/>
+        </w:rPr>
+        <w:t>, and tackle the inherent imbalance challenge</w:t>
+      </w:r>
+      <w:r>
+        <w:rPr>
+          <w:sz w:val="24"/>
+        </w:rPr>
+        <w:t>.</w:t>
+      </w:r>
+      <w:r>
+        <w:rPr>
+          <w:sz w:val="24"/>
+        </w:rPr>
+        <w:t xml:space="preserve"> </w:t>
       </w:r>
     </w:p>
     <w:p>
@@ -2301,43 +2363,271 @@
         <w:rPr>
           <w:sz w:val="24"/>
         </w:rPr>
-        <w:t xml:space="preserve">Therefore, the drive in this area of research is to produce </w:t>
-      </w:r>
-      <w:r>
-        <w:rPr>
-          <w:sz w:val="24"/>
-        </w:rPr>
-        <w:t xml:space="preserve">continuously more sophisticated </w:t>
-      </w:r>
-      <w:r>
-        <w:rPr>
-          <w:sz w:val="24"/>
-        </w:rPr>
-        <w:t xml:space="preserve">Machine Learning models that will </w:t>
-      </w:r>
-      <w:r>
-        <w:rPr>
-          <w:sz w:val="24"/>
-        </w:rPr>
-        <w:t>respond to all of</w:t>
-      </w:r>
-      <w:r>
-        <w:rPr>
-          <w:sz w:val="24"/>
-        </w:rPr>
-        <w:t xml:space="preserve"> these challenges and offer the best </w:t>
-      </w:r>
-      <w:r>
-        <w:rPr>
-          <w:sz w:val="24"/>
-        </w:rPr>
-        <w:t xml:space="preserve">fraud </w:t>
-      </w:r>
-      <w:r>
-        <w:rPr>
-          <w:sz w:val="24"/>
-        </w:rPr>
-        <w:t>detection performance.</w:t>
+        <w:t xml:space="preserve">The findings in the earlier papers emphasize the value of combining sophisticated </w:t>
+      </w:r>
+      <w:r>
+        <w:rPr>
+          <w:sz w:val="24"/>
+        </w:rPr>
+        <w:t>r</w:t>
+      </w:r>
+      <w:r>
+        <w:rPr>
+          <w:sz w:val="24"/>
+        </w:rPr>
+        <w:t xml:space="preserve">esampling techniques with specialist algorithms </w:t>
+      </w:r>
+      <w:r>
+        <w:rPr>
+          <w:sz w:val="24"/>
+        </w:rPr>
+        <w:t xml:space="preserve">to </w:t>
+      </w:r>
+      <w:r>
+        <w:rPr>
+          <w:sz w:val="24"/>
+        </w:rPr>
+        <w:t>deliver more effective fraud detection</w:t>
+      </w:r>
+      <w:r>
+        <w:rPr>
+          <w:sz w:val="24"/>
+        </w:rPr>
+        <w:t xml:space="preserve"> </w:t>
+      </w:r>
+      <w:r>
+        <w:rPr>
+          <w:sz w:val="24"/>
+        </w:rPr>
+        <w:t>models.</w:t>
+      </w:r>
+      <w:r>
+        <w:rPr>
+          <w:sz w:val="24"/>
+        </w:rPr>
+        <w:t xml:space="preserve"> Later research from </w:t>
+      </w:r>
+      <w:r>
+        <w:rPr>
+          <w:sz w:val="24"/>
+        </w:rPr>
+        <w:t>Nguyen,</w:t>
+      </w:r>
+      <w:r>
+        <w:rPr>
+          <w:sz w:val="24"/>
+        </w:rPr>
+        <w:t xml:space="preserve"> </w:t>
+      </w:r>
+      <w:r>
+        <w:rPr>
+          <w:sz w:val="24"/>
+        </w:rPr>
+        <w:t xml:space="preserve">Tahir, Abdelrazek, </w:t>
+      </w:r>
+      <w:r>
+        <w:rPr>
+          <w:sz w:val="24"/>
+        </w:rPr>
+        <w:t>and</w:t>
+      </w:r>
+      <w:r>
+        <w:rPr>
+          <w:sz w:val="24"/>
+        </w:rPr>
+        <w:t xml:space="preserve"> Babar</w:t>
+      </w:r>
+      <w:r>
+        <w:rPr>
+          <w:sz w:val="24"/>
+        </w:rPr>
+        <w:t xml:space="preserve"> </w:t>
+      </w:r>
+      <w:r>
+        <w:rPr>
+          <w:sz w:val="24"/>
+        </w:rPr>
+        <w:t>(2020)</w:t>
+      </w:r>
+      <w:r>
+        <w:rPr>
+          <w:b/>
+          <w:bCs/>
+          <w:sz w:val="24"/>
+          <w:vertAlign w:val="superscript"/>
+        </w:rPr>
+        <w:t>[</w:t>
+      </w:r>
+      <w:r>
+        <w:rPr>
+          <w:b/>
+          <w:bCs/>
+          <w:sz w:val="24"/>
+          <w:vertAlign w:val="superscript"/>
+        </w:rPr>
+        <w:t>1</w:t>
+      </w:r>
+      <w:r>
+        <w:rPr>
+          <w:b/>
+          <w:bCs/>
+          <w:sz w:val="24"/>
+          <w:vertAlign w:val="superscript"/>
+        </w:rPr>
+        <w:t>]</w:t>
+      </w:r>
+      <w:r>
+        <w:rPr>
+          <w:sz w:val="24"/>
+        </w:rPr>
+        <w:t xml:space="preserve"> </w:t>
+      </w:r>
+      <w:r>
+        <w:rPr>
+          <w:sz w:val="24"/>
+        </w:rPr>
+        <w:t>posits</w:t>
+      </w:r>
+      <w:r>
+        <w:rPr>
+          <w:sz w:val="24"/>
+        </w:rPr>
+        <w:t xml:space="preserve"> that Deep Learning techniques may offer more promising solutions, and ones that will actually be performant enough for</w:t>
+      </w:r>
+      <w:r>
+        <w:rPr>
+          <w:sz w:val="24"/>
+        </w:rPr>
+        <w:t xml:space="preserve"> </w:t>
+      </w:r>
+      <w:r>
+        <w:rPr>
+          <w:sz w:val="24"/>
+        </w:rPr>
+        <w:t>‘</w:t>
+      </w:r>
+      <w:r>
+        <w:rPr>
+          <w:sz w:val="24"/>
+        </w:rPr>
+        <w:t>b</w:t>
+      </w:r>
+      <w:r>
+        <w:rPr>
+          <w:sz w:val="24"/>
+        </w:rPr>
+        <w:t xml:space="preserve">ig </w:t>
+      </w:r>
+      <w:r>
+        <w:rPr>
+          <w:sz w:val="24"/>
+        </w:rPr>
+        <w:t>d</w:t>
+      </w:r>
+      <w:r>
+        <w:rPr>
+          <w:sz w:val="24"/>
+        </w:rPr>
+        <w:t>ata’ and real-time requirements</w:t>
+      </w:r>
+      <w:r>
+        <w:rPr>
+          <w:sz w:val="24"/>
+        </w:rPr>
+        <w:t xml:space="preserve"> in the 2020s</w:t>
+      </w:r>
+      <w:r>
+        <w:rPr>
+          <w:sz w:val="24"/>
+        </w:rPr>
+        <w:t xml:space="preserve">. </w:t>
+      </w:r>
+      <w:r>
+        <w:rPr>
+          <w:sz w:val="24"/>
+        </w:rPr>
+        <w:t>Priscilla</w:t>
+      </w:r>
+      <w:r>
+        <w:rPr>
+          <w:sz w:val="24"/>
+        </w:rPr>
+        <w:t xml:space="preserve"> and</w:t>
+      </w:r>
+      <w:r>
+        <w:rPr>
+          <w:sz w:val="24"/>
+        </w:rPr>
+        <w:t xml:space="preserve"> Prabha (2020)</w:t>
+      </w:r>
+      <w:r>
+        <w:rPr>
+          <w:b/>
+          <w:bCs/>
+          <w:sz w:val="24"/>
+          <w:vertAlign w:val="superscript"/>
+        </w:rPr>
+        <w:t>[</w:t>
+      </w:r>
+      <w:r>
+        <w:rPr>
+          <w:b/>
+          <w:bCs/>
+          <w:sz w:val="24"/>
+          <w:vertAlign w:val="superscript"/>
+        </w:rPr>
+        <w:t>2</w:t>
+      </w:r>
+      <w:r>
+        <w:rPr>
+          <w:b/>
+          <w:bCs/>
+          <w:sz w:val="24"/>
+          <w:vertAlign w:val="superscript"/>
+        </w:rPr>
+        <w:t>]</w:t>
+      </w:r>
+      <w:r>
+        <w:rPr>
+          <w:sz w:val="24"/>
+        </w:rPr>
+        <w:t xml:space="preserve"> </w:t>
+      </w:r>
+      <w:r>
+        <w:rPr>
+          <w:sz w:val="24"/>
+        </w:rPr>
+        <w:t xml:space="preserve">also </w:t>
+      </w:r>
+      <w:r>
+        <w:rPr>
+          <w:sz w:val="24"/>
+        </w:rPr>
+        <w:t>propose</w:t>
+      </w:r>
+      <w:r>
+        <w:rPr>
+          <w:sz w:val="24"/>
+        </w:rPr>
+        <w:t xml:space="preserve"> that </w:t>
+      </w:r>
+      <w:r>
+        <w:rPr>
+          <w:sz w:val="24"/>
+        </w:rPr>
+        <w:t>r</w:t>
+      </w:r>
+      <w:r>
+        <w:rPr>
+          <w:sz w:val="24"/>
+        </w:rPr>
+        <w:t>esampling itself</w:t>
+      </w:r>
+      <w:r>
+        <w:rPr>
+          <w:sz w:val="24"/>
+        </w:rPr>
+        <w:t xml:space="preserve"> could be distorting credit card fraud data and that optimising the XGBoost algorithm can sidestep this issue for more contemporary solutions.</w:t>
       </w:r>
     </w:p>
     <w:p>
@@ -2347,84 +2637,6 @@
           <w:sz w:val="24"/>
         </w:rPr>
       </w:pPr>
-      <w:r>
-        <w:rPr>
-          <w:sz w:val="24"/>
-        </w:rPr>
-        <w:t xml:space="preserve">This article looks at five major studies, conducted from 2012-2020, which </w:t>
-      </w:r>
-      <w:r>
-        <w:rPr>
-          <w:sz w:val="24"/>
-        </w:rPr>
-        <w:t xml:space="preserve">recommend a series of </w:t>
-      </w:r>
-      <w:r>
-        <w:rPr>
-          <w:sz w:val="24"/>
-        </w:rPr>
-        <w:t xml:space="preserve">feature engineering and algorithm selections </w:t>
-      </w:r>
-      <w:r>
-        <w:rPr>
-          <w:sz w:val="24"/>
-        </w:rPr>
-        <w:t>refinements</w:t>
-      </w:r>
-      <w:r>
-        <w:rPr>
-          <w:sz w:val="24"/>
-        </w:rPr>
-        <w:t xml:space="preserve"> to </w:t>
-      </w:r>
-      <w:r>
-        <w:rPr>
-          <w:sz w:val="24"/>
-        </w:rPr>
-        <w:t xml:space="preserve">better </w:t>
-      </w:r>
-      <w:r>
-        <w:rPr>
-          <w:sz w:val="24"/>
-        </w:rPr>
-        <w:t xml:space="preserve">detect </w:t>
-      </w:r>
-      <w:r>
-        <w:rPr>
-          <w:sz w:val="24"/>
-        </w:rPr>
-        <w:t xml:space="preserve">credit </w:t>
-      </w:r>
-      <w:r>
-        <w:rPr>
-          <w:sz w:val="24"/>
-        </w:rPr>
-        <w:t>card fraud</w:t>
-      </w:r>
-      <w:r>
-        <w:rPr>
-          <w:sz w:val="24"/>
-        </w:rPr>
-        <w:t>, and tackle the inherent imbalance challenge</w:t>
-      </w:r>
-      <w:r>
-        <w:rPr>
-          <w:sz w:val="24"/>
-        </w:rPr>
-        <w:t>.</w:t>
-      </w:r>
-      <w:r>
-        <w:rPr>
-          <w:sz w:val="24"/>
-        </w:rPr>
-        <w:t xml:space="preserve"> The objective is to show how ongoing research in the past decade is responding to </w:t>
-      </w:r>
-      <w:r>
-        <w:rPr>
-          <w:sz w:val="24"/>
-        </w:rPr>
-        <w:t>need to generate more accurate and performant fraud detection applications in this domain.</w:t>
-      </w:r>
     </w:p>
     <w:p>
       <w:pPr>
@@ -2468,14 +2680,6 @@
     </w:p>
     <w:p>
       <w:pPr>
-        <w:spacing w:line="360" w:lineRule="auto"/>
-        <w:rPr>
-          <w:sz w:val="24"/>
-        </w:rPr>
-      </w:pPr>
-    </w:p>
-    <w:p>
-      <w:pPr>
         <w:rPr>
           <w:sz w:val="24"/>
         </w:rPr>
@@ -2487,7 +2691,13 @@
       </w:pPr>
       <w:bookmarkStart w:id="1" w:name="_Toc100140195"/>
       <w:r>
-        <w:t>Concept A: Imbalance and Resampling Challenge</w:t>
+        <w:t xml:space="preserve">Concept A: </w:t>
+      </w:r>
+      <w:r>
+        <w:t xml:space="preserve">Addressing the </w:t>
+      </w:r>
+      <w:r>
+        <w:t>Imbalance and Resampling Challenge</w:t>
       </w:r>
       <w:bookmarkEnd w:id="1"/>
     </w:p>
@@ -2752,13 +2962,259 @@
     </w:p>
     <w:p>
       <w:pPr>
+        <w:spacing w:line="360" w:lineRule="auto"/>
+        <w:rPr>
+          <w:sz w:val="24"/>
+        </w:rPr>
+      </w:pPr>
+      <w:r>
+        <w:rPr>
+          <w:sz w:val="24"/>
+        </w:rPr>
+        <w:t xml:space="preserve">Credit card fraud datasets typically have a very low proportion of records that represent actual fraud. This skewed distribution of data towards ‘non-fraud’ </w:t>
+      </w:r>
+      <w:r>
+        <w:rPr>
+          <w:sz w:val="24"/>
+        </w:rPr>
+        <w:t xml:space="preserve">records </w:t>
+      </w:r>
+      <w:r>
+        <w:rPr>
+          <w:sz w:val="24"/>
+        </w:rPr>
+        <w:t xml:space="preserve">can pose problems for learning algorithms as they are biased </w:t>
+      </w:r>
+      <w:r>
+        <w:rPr>
+          <w:sz w:val="24"/>
+        </w:rPr>
+        <w:t>towards the majority class. The 201</w:t>
+      </w:r>
+      <w:r>
+        <w:rPr>
+          <w:sz w:val="24"/>
+        </w:rPr>
+        <w:t>9</w:t>
+      </w:r>
+      <w:r>
+        <w:rPr>
+          <w:sz w:val="24"/>
+        </w:rPr>
+        <w:t xml:space="preserve"> research from </w:t>
+      </w:r>
+      <w:r>
+        <w:rPr>
+          <w:rFonts w:cstheme="minorHAnsi"/>
+          <w:sz w:val="24"/>
+        </w:rPr>
+        <w:t>Ceronmani Sharmil</w:t>
+      </w:r>
+      <w:r>
+        <w:rPr>
+          <w:rFonts w:cstheme="minorHAnsi"/>
+          <w:sz w:val="24"/>
+        </w:rPr>
+        <w:t>a et al</w:t>
+      </w:r>
+      <w:r>
+        <w:rPr>
+          <w:rFonts w:cstheme="minorHAnsi"/>
+          <w:b/>
+          <w:bCs/>
+          <w:sz w:val="24"/>
+          <w:szCs w:val="28"/>
+          <w:vertAlign w:val="superscript"/>
+        </w:rPr>
+        <w:t xml:space="preserve"> </w:t>
+      </w:r>
+      <w:r>
+        <w:rPr>
+          <w:rFonts w:cstheme="minorHAnsi"/>
+          <w:b/>
+          <w:bCs/>
+          <w:sz w:val="24"/>
+          <w:szCs w:val="28"/>
+          <w:vertAlign w:val="superscript"/>
+        </w:rPr>
+        <w:t>[</w:t>
+      </w:r>
+      <w:r>
+        <w:rPr>
+          <w:rFonts w:cstheme="minorHAnsi"/>
+          <w:b/>
+          <w:bCs/>
+          <w:sz w:val="24"/>
+          <w:szCs w:val="28"/>
+          <w:vertAlign w:val="superscript"/>
+        </w:rPr>
+        <w:t>3</w:t>
+      </w:r>
+      <w:r>
+        <w:rPr>
+          <w:rFonts w:cstheme="minorHAnsi"/>
+          <w:b/>
+          <w:bCs/>
+          <w:sz w:val="24"/>
+          <w:szCs w:val="28"/>
+          <w:vertAlign w:val="superscript"/>
+        </w:rPr>
+        <w:t>]</w:t>
+      </w:r>
+      <w:r>
+        <w:rPr>
+          <w:rFonts w:cstheme="minorHAnsi"/>
+          <w:sz w:val="24"/>
+          <w:szCs w:val="28"/>
+        </w:rPr>
+        <w:t xml:space="preserve"> </w:t>
+      </w:r>
+      <w:r>
+        <w:rPr>
+          <w:rFonts w:cstheme="minorHAnsi"/>
+          <w:sz w:val="24"/>
+          <w:szCs w:val="28"/>
+        </w:rPr>
+        <w:t>makes a somewhat informal description of credit card fraud detection applications need to capture “</w:t>
+      </w:r>
+      <w:r>
+        <w:rPr>
+          <w:rFonts w:cstheme="minorHAnsi"/>
+          <w:i/>
+          <w:iCs/>
+          <w:sz w:val="24"/>
+          <w:szCs w:val="28"/>
+        </w:rPr>
+        <w:t>fraudulent transactions that take place every once in a while</w:t>
+      </w:r>
+      <w:r>
+        <w:rPr>
+          <w:rFonts w:cstheme="minorHAnsi"/>
+          <w:sz w:val="24"/>
+          <w:szCs w:val="28"/>
+        </w:rPr>
+        <w:t>”.</w:t>
+      </w:r>
+      <w:r>
+        <w:rPr>
+          <w:rFonts w:cstheme="minorHAnsi"/>
+          <w:sz w:val="24"/>
+          <w:szCs w:val="28"/>
+        </w:rPr>
+        <w:t xml:space="preserve"> In addition, </w:t>
+      </w:r>
+      <w:r>
+        <w:rPr>
+          <w:sz w:val="24"/>
+        </w:rPr>
+        <w:t>Lima</w:t>
+      </w:r>
+      <w:r>
+        <w:rPr>
+          <w:sz w:val="24"/>
+        </w:rPr>
+        <w:t xml:space="preserve"> and</w:t>
+      </w:r>
+      <w:r>
+        <w:rPr>
+          <w:sz w:val="24"/>
+        </w:rPr>
+        <w:t xml:space="preserve"> Pereira</w:t>
+      </w:r>
+      <w:r>
+        <w:rPr>
+          <w:sz w:val="24"/>
+        </w:rPr>
+        <w:t xml:space="preserve"> </w:t>
+      </w:r>
+      <w:r>
+        <w:rPr>
+          <w:sz w:val="24"/>
+        </w:rPr>
+        <w:t>(2017)</w:t>
+      </w:r>
+      <w:r>
+        <w:rPr>
+          <w:b/>
+          <w:bCs/>
+          <w:sz w:val="24"/>
+          <w:vertAlign w:val="superscript"/>
+        </w:rPr>
+        <w:t>[4]</w:t>
+      </w:r>
+      <w:r>
+        <w:rPr>
+          <w:sz w:val="24"/>
+        </w:rPr>
+        <w:t xml:space="preserve"> reference the fact that e-commerce systems tend to generate a high volume of features for each transaction, and that this combines with the fraud imbalance problem to further complicate the creation of detection models.</w:t>
+      </w:r>
+    </w:p>
+    <w:p>
+      <w:pPr>
+        <w:spacing w:line="360" w:lineRule="auto"/>
+        <w:rPr>
+          <w:sz w:val="24"/>
+        </w:rPr>
+      </w:pPr>
+      <w:r>
+        <w:rPr>
+          <w:sz w:val="24"/>
+        </w:rPr>
+        <w:t xml:space="preserve">This paragraph: </w:t>
+      </w:r>
+      <w:r>
+        <w:rPr>
+          <w:sz w:val="24"/>
+        </w:rPr>
+        <w:t xml:space="preserve"> </w:t>
+      </w:r>
+      <w:r>
+        <w:rPr>
+          <w:sz w:val="24"/>
+        </w:rPr>
+        <w:t>earlier research promoted various resampling techniques with tailored algorithms.</w:t>
+      </w:r>
+      <w:r>
+        <w:rPr>
+          <w:sz w:val="24"/>
+        </w:rPr>
+        <w:t xml:space="preserve"> Introduces possible problems with data distortion.</w:t>
+      </w:r>
+    </w:p>
+    <w:p>
+      <w:pPr>
+        <w:spacing w:line="360" w:lineRule="auto"/>
+        <w:rPr>
+          <w:sz w:val="24"/>
+        </w:rPr>
+      </w:pPr>
+      <w:r>
+        <w:rPr>
+          <w:sz w:val="24"/>
+        </w:rPr>
+        <w:t>Final paragraph: more modern approach is to avoid resampling with optimised algorithms – 2019 LF and 2020 OXGBoost.</w:t>
+      </w:r>
+    </w:p>
+    <w:p>
+      <w:pPr>
+        <w:spacing w:line="360" w:lineRule="auto"/>
+        <w:rPr>
+          <w:sz w:val="24"/>
+        </w:rPr>
+      </w:pPr>
+    </w:p>
+    <w:p>
+      <w:pPr>
         <w:pStyle w:val="Heading1"/>
       </w:pPr>
       <w:bookmarkStart w:id="2" w:name="_Toc100140196"/>
       <w:r>
-        <w:t>Concept B: Too Many Features</w:t>
+        <w:t xml:space="preserve">Concept B: </w:t>
       </w:r>
       <w:bookmarkEnd w:id="2"/>
+      <w:r>
+        <w:t>Neural Networks – Handling Volume and Speed for Fraud Detection</w:t>
+      </w:r>
     </w:p>
     <w:p>
       <w:pPr>
@@ -2809,6 +3265,9 @@
         <w:t>Concept C: Neural Networks and Auditing</w:t>
       </w:r>
       <w:bookmarkEnd w:id="3"/>
+      <w:r>
+        <w:t xml:space="preserve"> Fraud Detection Results</w:t>
+      </w:r>
     </w:p>
     <w:p>
       <w:pPr>
@@ -3117,6 +3576,120 @@
         <w:rPr>
           <w:sz w:val="24"/>
         </w:rPr>
+        <w:t xml:space="preserve">[1] </w:t>
+      </w:r>
+      <w:r>
+        <w:rPr>
+          <w:sz w:val="24"/>
+        </w:rPr>
+        <w:t>Nguyen, T., Tahir, H., Abdelrazek, M., &amp; Babar, A. (2020). Deep Learning Methods for Credit Card Fraud Detection. Retrieved 25 March 2022, from https://doi.org/10.48550/arXiv.2012.03754</w:t>
+      </w:r>
+    </w:p>
+    <w:p>
+      <w:pPr>
+        <w:spacing w:after="336" w:line="360" w:lineRule="auto"/>
+        <w:rPr>
+          <w:sz w:val="24"/>
+        </w:rPr>
+      </w:pPr>
+      <w:r>
+        <w:rPr>
+          <w:sz w:val="24"/>
+        </w:rPr>
+        <w:t xml:space="preserve">[2] </w:t>
+      </w:r>
+      <w:r>
+        <w:rPr>
+          <w:sz w:val="24"/>
+        </w:rPr>
+        <w:t xml:space="preserve">Priscilla, C., &amp; Prabha, D. (2020). Influence of Optimizing XGBoost to handle Class Imbalance in Credit Card Fraud Detection. </w:t>
+      </w:r>
+      <w:r>
+        <w:rPr>
+          <w:i/>
+          <w:sz w:val="24"/>
+        </w:rPr>
+        <w:t>2020 Third International Conference On Smart Systems And Inventive Technology (ICSSIT)</w:t>
+      </w:r>
+      <w:r>
+        <w:rPr>
+          <w:sz w:val="24"/>
+        </w:rPr>
+        <w:t>, pp. 1309-1315. doi: 10.1109/icssit48917.2020.9214206</w:t>
+      </w:r>
+    </w:p>
+    <w:p>
+      <w:pPr>
+        <w:spacing w:after="336" w:line="360" w:lineRule="auto"/>
+      </w:pPr>
+      <w:r>
+        <w:rPr>
+          <w:sz w:val="24"/>
+        </w:rPr>
+        <w:t xml:space="preserve">[3] </w:t>
+      </w:r>
+      <w:r>
+        <w:rPr>
+          <w:sz w:val="24"/>
+        </w:rPr>
+        <w:t xml:space="preserve">Ceronmani Sharmila, V., R., K., R., S., D., S., &amp; R., H. (2019). Credit Card Fraud Detection Using Anomaly Techniques. </w:t>
+      </w:r>
+      <w:r>
+        <w:rPr>
+          <w:i/>
+          <w:sz w:val="24"/>
+        </w:rPr>
+        <w:t>2019 1St International Conference On Innovations In Information And Communication Technology (ICIICT)</w:t>
+      </w:r>
+      <w:r>
+        <w:rPr>
+          <w:sz w:val="24"/>
+        </w:rPr>
+        <w:t xml:space="preserve">, </w:t>
+      </w:r>
+      <w:r>
+        <w:rPr>
+          <w:i/>
+          <w:sz w:val="24"/>
+        </w:rPr>
+        <w:t>1</w:t>
+      </w:r>
+      <w:r>
+        <w:rPr>
+          <w:sz w:val="24"/>
+        </w:rPr>
+        <w:t>(1), 1-4. doi: 10.1109/iciict1.2019.8741421</w:t>
+      </w:r>
+    </w:p>
+    <w:p>
+      <w:pPr>
+        <w:spacing w:after="336" w:line="360" w:lineRule="auto"/>
+        <w:rPr>
+          <w:sz w:val="24"/>
+        </w:rPr>
+      </w:pPr>
+      <w:r>
+        <w:rPr>
+          <w:sz w:val="24"/>
+        </w:rPr>
+        <w:t>[</w:t>
+      </w:r>
+      <w:r>
+        <w:rPr>
+          <w:sz w:val="24"/>
+        </w:rPr>
+        <w:t>4</w:t>
+      </w:r>
+      <w:r>
+        <w:rPr>
+          <w:sz w:val="24"/>
+        </w:rPr>
+        <w:t xml:space="preserve">] </w:t>
+      </w:r>
+      <w:r>
+        <w:rPr>
+          <w:sz w:val="24"/>
+        </w:rPr>
         <w:t xml:space="preserve">Bhattacharyya, S., Jha, S., Tharakunnel, K., &amp; Westland, J. (2011). Data mining for credit card fraud: A comparative study. </w:t>
       </w:r>
       <w:r>
@@ -3154,50 +3727,19 @@
         <w:rPr>
           <w:sz w:val="24"/>
         </w:rPr>
-        <w:t xml:space="preserve">Ceronmani Sharmila, V., R., K., R., S., D., S., &amp; R., H. (2019). Credit Card Fraud Detection Using Anomaly Techniques. </w:t>
+        <w:t xml:space="preserve">[4] </w:t>
+      </w:r>
+      <w:r>
+        <w:rPr>
+          <w:sz w:val="24"/>
+        </w:rPr>
+        <w:t xml:space="preserve">Lima, R., &amp; Pereira, A. (2017). Feature Selection Approaches to Fraud Detection in e-Payment Systems. </w:t>
       </w:r>
       <w:r>
         <w:rPr>
           <w:i/>
           <w:sz w:val="24"/>
         </w:rPr>
-        <w:t>2019 1St International Conference On Innovations In Information And Communication Technology (ICIICT)</w:t>
-      </w:r>
-      <w:r>
-        <w:rPr>
-          <w:sz w:val="24"/>
-        </w:rPr>
-        <w:t xml:space="preserve">, </w:t>
-      </w:r>
-      <w:r>
-        <w:rPr>
-          <w:i/>
-          <w:sz w:val="24"/>
-        </w:rPr>
-        <w:t>1</w:t>
-      </w:r>
-      <w:r>
-        <w:rPr>
-          <w:sz w:val="24"/>
-        </w:rPr>
-        <w:t>(1), 1-4. doi: 10.1109/iciict1.2019.8741421</w:t>
-      </w:r>
-    </w:p>
-    <w:p>
-      <w:pPr>
-        <w:spacing w:after="336" w:line="360" w:lineRule="auto"/>
-      </w:pPr>
-      <w:r>
-        <w:rPr>
-          <w:sz w:val="24"/>
-        </w:rPr>
-        <w:t xml:space="preserve">Lima, R., &amp; Pereira, A. (2017). Feature Selection Approaches to Fraud Detection in e-Payment Systems. </w:t>
-      </w:r>
-      <w:r>
-        <w:rPr>
-          <w:i/>
-          <w:sz w:val="24"/>
-        </w:rPr>
         <w:t>Lecture Notes In Business Information Processing</w:t>
       </w:r>
       <w:r>
@@ -3205,41 +3747,6 @@
           <w:sz w:val="24"/>
         </w:rPr>
         <w:t>, 111-126. doi: 10.1007/978-3-319-53676-7_9</w:t>
-      </w:r>
-    </w:p>
-    <w:p>
-      <w:pPr>
-        <w:spacing w:after="336" w:line="360" w:lineRule="auto"/>
-      </w:pPr>
-      <w:r>
-        <w:rPr>
-          <w:sz w:val="24"/>
-        </w:rPr>
-        <w:t>Nguyen, T., Tahir, H., Abdelrazek, M., &amp; Babar, A. (2020). Deep Learning Methods for Credit Card Fraud Detection. Retrieved 25 March 2022, from https://doi.org/10.48550/arXiv.2012.03754</w:t>
-      </w:r>
-    </w:p>
-    <w:p>
-      <w:pPr>
-        <w:spacing w:after="336" w:line="360" w:lineRule="auto"/>
-      </w:pPr>
-      <w:r>
-        <w:rPr>
-          <w:sz w:val="24"/>
-        </w:rPr>
-        <w:t xml:space="preserve">Priscilla, C., &amp; Prabha, D. (2020). Influence of Optimizing XGBoost to handle Class Imbalance in Credit Card Fraud Detection. </w:t>
-      </w:r>
-      <w:r>
-        <w:rPr>
-          <w:i/>
-          <w:sz w:val="24"/>
-        </w:rPr>
-        <w:t>2020 Third International Conference On Smart Systems And Inventive Technology (ICSSIT)</w:t>
-      </w:r>
-      <w:r>
-        <w:rPr>
-          <w:sz w:val="24"/>
-        </w:rPr>
-        <w:t>, pp. 1309-1315. doi: 10.1109/icssit48917.2020.9214206</w:t>
       </w:r>
     </w:p>
     <w:p>
@@ -9006,6 +9513,20 @@
 </file>
 
 <file path=customXml/item1.xml><?xml version="1.0" encoding="utf-8"?>
+<?mso-contentType ?>
+<FormTemplates xmlns="http://schemas.microsoft.com/sharepoint/v3/contenttype/forms">
+  <Display>DocumentLibraryForm</Display>
+  <Edit>DocumentLibraryForm</Edit>
+  <New>DocumentLibraryForm</New>
+</FormTemplates>
+</file>
+
+<file path=customXml/item2.xml><?xml version="1.0" encoding="utf-8"?>
+<?mso-contentType ?>
+<SharedContentType xmlns="Microsoft.SharePoint.Taxonomy.ContentTypeSync" SourceId="1a4ba186-3518-432c-9561-7a0f3424a65e" ContentTypeId="0x010100A7E734F647EE7C4F86DAB9A69098C7820224" PreviousValue="false"/>
+</file>
+
+<file path=customXml/item3.xml><?xml version="1.0" encoding="utf-8"?>
 <ct:contentTypeSchema xmlns:ct="http://schemas.microsoft.com/office/2006/metadata/contentType" xmlns:ma="http://schemas.microsoft.com/office/2006/metadata/properties/metaAttributes" ct:_="" ma:_="" ma:contentTypeName="Word" ma:contentTypeID="0x010100A7E734F647EE7C4F86DAB9A69098C782022400BF6E643B4A341345BD6363F8CE34B5D8" ma:contentTypeVersion="9" ma:contentTypeDescription="" ma:contentTypeScope="" ma:versionID="8c01b84df54c4dedb4075576339ac11a">
   <xsd:schema xmlns:xsd="http://www.w3.org/2001/XMLSchema" xmlns:xs="http://www.w3.org/2001/XMLSchema" xmlns:p="http://schemas.microsoft.com/office/2006/metadata/properties" xmlns:ns1="http://schemas.microsoft.com/sharepoint/v3" xmlns:ns2="http://schemas.microsoft.com/sharepoint/v3/fields" xmlns:ns3="5c1b9bb2-1639-4569-abf8-361ff49d18c0" xmlns:ns4="a186bcf1-0ea9-4f9d-97ce-5956c7a58864" xmlns:ns5="14314bf2-d8ea-460d-9f54-3c374d3d0bc0" targetNamespace="http://schemas.microsoft.com/office/2006/metadata/properties" ma:root="true" ma:fieldsID="836ab43a5a708514794883ee9e678ed3" ns1:_="" ns2:_="" ns3:_="" ns4:_="" ns5:_="">
     <xsd:import namespace="http://schemas.microsoft.com/sharepoint/v3"/>
@@ -9284,82 +9805,7 @@
 </ct:contentTypeSchema>
 </file>
 
-<file path=customXml/item2.xml><?xml version="1.0" encoding="utf-8"?>
-<?mso-contentType ?>
-<SharedContentType xmlns="Microsoft.SharePoint.Taxonomy.ContentTypeSync" SourceId="1a4ba186-3518-432c-9561-7a0f3424a65e" ContentTypeId="0x010100A7E734F647EE7C4F86DAB9A69098C7820224" PreviousValue="false"/>
-</file>
-
-<file path=customXml/item3.xml><?xml version="1.0" encoding="utf-8"?>
-<b:Sources xmlns:b="http://schemas.openxmlformats.org/officeDocument/2006/bibliography" xmlns="http://schemas.openxmlformats.org/officeDocument/2006/bibliography" SelectedStyle="\APA.XSL" StyleName="APA"/>
-</file>
-
 <file path=customXml/item4.xml><?xml version="1.0" encoding="utf-8"?>
-<p:properties xmlns:p="http://schemas.microsoft.com/office/2006/metadata/properties" xmlns:xsi="http://www.w3.org/2001/XMLSchema-instance" xmlns:pc="http://schemas.microsoft.com/office/infopath/2007/PartnerControls">
-  <documentManagement>
-    <TaxKeywordTaxHTField xmlns="5c1b9bb2-1639-4569-abf8-361ff49d18c0">
-      <Terms xmlns="http://schemas.microsoft.com/office/infopath/2007/PartnerControls">
-        <TermInfo xmlns="http://schemas.microsoft.com/office/infopath/2007/PartnerControls">
-          <TermName>Programming for Big Data CA</TermName>
-          <TermId>11111111-1111-1111-1111-111111111111</TermId>
-        </TermInfo>
-      </Terms>
-    </TaxKeywordTaxHTField>
-    <TaxCatchAll xmlns="5c1b9bb2-1639-4569-abf8-361ff49d18c0">
-      <Value>168</Value>
-      <Value>6</Value>
-      <Value>4</Value>
-      <Value>3</Value>
-      <Value>167</Value>
-      <Value>1</Value>
-    </TaxCatchAll>
-    <k375496e9e1d4cf7b8304db24b3b1dc5 xmlns="5c1b9bb2-1639-4569-abf8-361ff49d18c0">
-      <Terms xmlns="http://schemas.microsoft.com/office/infopath/2007/PartnerControls"/>
-    </k375496e9e1d4cf7b8304db24b3b1dc5>
-    <Doc.No. xmlns="5c1b9bb2-1639-4569-abf8-361ff49d18c0" xsi:nil="true"/>
-    <k0b2f826cebc49b399f646925834cd57 xmlns="5c1b9bb2-1639-4569-abf8-361ff49d18c0">
-      <Terms xmlns="http://schemas.microsoft.com/office/infopath/2007/PartnerControls">
-        <TermInfo xmlns="http://schemas.microsoft.com/office/infopath/2007/PartnerControls">
-          <TermName xmlns="http://schemas.microsoft.com/office/infopath/2007/PartnerControls">No</TermName>
-          <TermId xmlns="http://schemas.microsoft.com/office/infopath/2007/PartnerControls">db5cd7d0-819b-410f-962f-6615d83ad4b0</TermId>
-        </TermInfo>
-      </Terms>
-    </k0b2f826cebc49b399f646925834cd57>
-    <m6282953a1324c7dbf10c941a684715f xmlns="5c1b9bb2-1639-4569-abf8-361ff49d18c0">
-      <Terms xmlns="http://schemas.microsoft.com/office/infopath/2007/PartnerControls"/>
-    </m6282953a1324c7dbf10c941a684715f>
-    <RoutingRuleDescription xmlns="http://schemas.microsoft.com/sharepoint/v3" xsi:nil="true"/>
-    <Location xmlns="http://schemas.microsoft.com/sharepoint/v3/fields" xsi:nil="true"/>
-    <cccaafc1256d40b09cc783bfe22f5c32 xmlns="5c1b9bb2-1639-4569-abf8-361ff49d18c0">
-      <Terms xmlns="http://schemas.microsoft.com/office/infopath/2007/PartnerControls">
-        <TermInfo xmlns="http://schemas.microsoft.com/office/infopath/2007/PartnerControls">
-          <TermName xmlns="http://schemas.microsoft.com/office/infopath/2007/PartnerControls">None</TermName>
-          <TermId xmlns="http://schemas.microsoft.com/office/infopath/2007/PartnerControls">b44969fd-4446-4d2a-b999-3ffbb251ce01</TermId>
-        </TermInfo>
-      </Terms>
-    </cccaafc1256d40b09cc783bfe22f5c32>
-    <Issue xmlns="5c1b9bb2-1639-4569-abf8-361ff49d18c0" xsi:nil="true"/>
-    <_dlc_DocId xmlns="a186bcf1-0ea9-4f9d-97ce-5956c7a58864">2A4JNW5QJPRT-689367291-1191</_dlc_DocId>
-    <_dlc_DocIdUrl xmlns="a186bcf1-0ea9-4f9d-97ce-5956c7a58864">
-      <Url>https://connect/teamshare/IMandT/TeamPrivate/AIInfra/_layouts/DocIdRedir.aspx?ID=2A4JNW5QJPRT-689367291-1191</Url>
-      <Description>2A4JNW5QJPRT-689367291-1191</Description>
-    </_dlc_DocIdUrl>
-    <Document_x0020_Type xmlns="14314bf2-d8ea-460d-9f54-3c374d3d0bc0">Report</Document_x0020_Type>
-    <Project_x0020_Name xmlns="14314bf2-d8ea-460d-9f54-3c374d3d0bc0" xsi:nil="true"/>
-  </documentManagement>
-</p:properties>
-</file>
-
-<file path=customXml/item5.xml><?xml version="1.0" encoding="utf-8"?>
-<?mso-contentType ?>
-<customXsn xmlns="http://schemas.microsoft.com/office/2006/metadata/customXsn">
-  <xsnLocation/>
-  <cached>True</cached>
-  <openByDefault>True</openByDefault>
-  <xsnScope/>
-</customXsn>
-</file>
-
-<file path=customXml/item6.xml><?xml version="1.0" encoding="utf-8"?>
 <?mso-contentType ?>
 <spe:Receivers xmlns:spe="http://schemas.microsoft.com/sharepoint/events">
   <Receiver>
@@ -9445,16 +9891,93 @@
 </spe:Receivers>
 </file>
 
+<file path=customXml/item5.xml><?xml version="1.0" encoding="utf-8"?>
+<?mso-contentType ?>
+<customXsn xmlns="http://schemas.microsoft.com/office/2006/metadata/customXsn">
+  <xsnLocation/>
+  <cached>True</cached>
+  <openByDefault>True</openByDefault>
+  <xsnScope/>
+</customXsn>
+</file>
+
+<file path=customXml/item6.xml><?xml version="1.0" encoding="utf-8"?>
+<p:properties xmlns:p="http://schemas.microsoft.com/office/2006/metadata/properties" xmlns:xsi="http://www.w3.org/2001/XMLSchema-instance" xmlns:pc="http://schemas.microsoft.com/office/infopath/2007/PartnerControls">
+  <documentManagement>
+    <TaxKeywordTaxHTField xmlns="5c1b9bb2-1639-4569-abf8-361ff49d18c0">
+      <Terms xmlns="http://schemas.microsoft.com/office/infopath/2007/PartnerControls">
+        <TermInfo xmlns="http://schemas.microsoft.com/office/infopath/2007/PartnerControls">
+          <TermName>Programming for Big Data CA</TermName>
+          <TermId>11111111-1111-1111-1111-111111111111</TermId>
+        </TermInfo>
+      </Terms>
+    </TaxKeywordTaxHTField>
+    <TaxCatchAll xmlns="5c1b9bb2-1639-4569-abf8-361ff49d18c0">
+      <Value>168</Value>
+      <Value>6</Value>
+      <Value>4</Value>
+      <Value>3</Value>
+      <Value>167</Value>
+      <Value>1</Value>
+    </TaxCatchAll>
+    <k375496e9e1d4cf7b8304db24b3b1dc5 xmlns="5c1b9bb2-1639-4569-abf8-361ff49d18c0">
+      <Terms xmlns="http://schemas.microsoft.com/office/infopath/2007/PartnerControls"/>
+    </k375496e9e1d4cf7b8304db24b3b1dc5>
+    <Doc.No. xmlns="5c1b9bb2-1639-4569-abf8-361ff49d18c0" xsi:nil="true"/>
+    <k0b2f826cebc49b399f646925834cd57 xmlns="5c1b9bb2-1639-4569-abf8-361ff49d18c0">
+      <Terms xmlns="http://schemas.microsoft.com/office/infopath/2007/PartnerControls">
+        <TermInfo xmlns="http://schemas.microsoft.com/office/infopath/2007/PartnerControls">
+          <TermName xmlns="http://schemas.microsoft.com/office/infopath/2007/PartnerControls">No</TermName>
+          <TermId xmlns="http://schemas.microsoft.com/office/infopath/2007/PartnerControls">db5cd7d0-819b-410f-962f-6615d83ad4b0</TermId>
+        </TermInfo>
+      </Terms>
+    </k0b2f826cebc49b399f646925834cd57>
+    <m6282953a1324c7dbf10c941a684715f xmlns="5c1b9bb2-1639-4569-abf8-361ff49d18c0">
+      <Terms xmlns="http://schemas.microsoft.com/office/infopath/2007/PartnerControls"/>
+    </m6282953a1324c7dbf10c941a684715f>
+    <RoutingRuleDescription xmlns="http://schemas.microsoft.com/sharepoint/v3" xsi:nil="true"/>
+    <Location xmlns="http://schemas.microsoft.com/sharepoint/v3/fields" xsi:nil="true"/>
+    <cccaafc1256d40b09cc783bfe22f5c32 xmlns="5c1b9bb2-1639-4569-abf8-361ff49d18c0">
+      <Terms xmlns="http://schemas.microsoft.com/office/infopath/2007/PartnerControls">
+        <TermInfo xmlns="http://schemas.microsoft.com/office/infopath/2007/PartnerControls">
+          <TermName xmlns="http://schemas.microsoft.com/office/infopath/2007/PartnerControls">None</TermName>
+          <TermId xmlns="http://schemas.microsoft.com/office/infopath/2007/PartnerControls">b44969fd-4446-4d2a-b999-3ffbb251ce01</TermId>
+        </TermInfo>
+      </Terms>
+    </cccaafc1256d40b09cc783bfe22f5c32>
+    <Issue xmlns="5c1b9bb2-1639-4569-abf8-361ff49d18c0" xsi:nil="true"/>
+    <_dlc_DocId xmlns="a186bcf1-0ea9-4f9d-97ce-5956c7a58864">2A4JNW5QJPRT-689367291-1191</_dlc_DocId>
+    <_dlc_DocIdUrl xmlns="a186bcf1-0ea9-4f9d-97ce-5956c7a58864">
+      <Url>https://connect/teamshare/IMandT/TeamPrivate/AIInfra/_layouts/DocIdRedir.aspx?ID=2A4JNW5QJPRT-689367291-1191</Url>
+      <Description>2A4JNW5QJPRT-689367291-1191</Description>
+    </_dlc_DocIdUrl>
+    <Document_x0020_Type xmlns="14314bf2-d8ea-460d-9f54-3c374d3d0bc0">Report</Document_x0020_Type>
+    <Project_x0020_Name xmlns="14314bf2-d8ea-460d-9f54-3c374d3d0bc0" xsi:nil="true"/>
+  </documentManagement>
+</p:properties>
+</file>
+
 <file path=customXml/item7.xml><?xml version="1.0" encoding="utf-8"?>
-<?mso-contentType ?>
-<FormTemplates xmlns="http://schemas.microsoft.com/sharepoint/v3/contenttype/forms">
-  <Display>DocumentLibraryForm</Display>
-  <Edit>DocumentLibraryForm</Edit>
-  <New>DocumentLibraryForm</New>
-</FormTemplates>
+<b:Sources xmlns:b="http://schemas.openxmlformats.org/officeDocument/2006/bibliography" xmlns="http://schemas.openxmlformats.org/officeDocument/2006/bibliography" SelectedStyle="\APA.XSL" StyleName="APA"/>
 </file>
 
 <file path=customXml/itemProps1.xml><?xml version="1.0" encoding="utf-8"?>
+<ds:datastoreItem xmlns:ds="http://schemas.openxmlformats.org/officeDocument/2006/customXml" ds:itemID="{DCA83557-F125-4F89-AC3A-D3DD4CB2C773}">
+  <ds:schemaRefs>
+    <ds:schemaRef ds:uri="http://schemas.microsoft.com/sharepoint/v3/contenttype/forms"/>
+  </ds:schemaRefs>
+</ds:datastoreItem>
+</file>
+
+<file path=customXml/itemProps2.xml><?xml version="1.0" encoding="utf-8"?>
+<ds:datastoreItem xmlns:ds="http://schemas.openxmlformats.org/officeDocument/2006/customXml" ds:itemID="{82EF24C0-F9A1-46DE-9B74-635EECB0D344}">
+  <ds:schemaRefs>
+    <ds:schemaRef ds:uri="Microsoft.SharePoint.Taxonomy.ContentTypeSync"/>
+  </ds:schemaRefs>
+</ds:datastoreItem>
+</file>
+
+<file path=customXml/itemProps3.xml><?xml version="1.0" encoding="utf-8"?>
 <ds:datastoreItem xmlns:ds="http://schemas.openxmlformats.org/officeDocument/2006/customXml" ds:itemID="{8E87A96F-618F-45DE-900C-C26A50036DF2}">
   <ds:schemaRefs>
     <ds:schemaRef ds:uri="http://schemas.microsoft.com/office/2006/metadata/contentType"/>
@@ -9476,23 +9999,23 @@
 </ds:datastoreItem>
 </file>
 
-<file path=customXml/itemProps2.xml><?xml version="1.0" encoding="utf-8"?>
-<ds:datastoreItem xmlns:ds="http://schemas.openxmlformats.org/officeDocument/2006/customXml" ds:itemID="{82EF24C0-F9A1-46DE-9B74-635EECB0D344}">
+<file path=customXml/itemProps4.xml><?xml version="1.0" encoding="utf-8"?>
+<ds:datastoreItem xmlns:ds="http://schemas.openxmlformats.org/officeDocument/2006/customXml" ds:itemID="{14D6955C-01AB-4AFA-BA2A-00574732DBE7}">
   <ds:schemaRefs>
-    <ds:schemaRef ds:uri="Microsoft.SharePoint.Taxonomy.ContentTypeSync"/>
+    <ds:schemaRef ds:uri="http://schemas.microsoft.com/sharepoint/events"/>
   </ds:schemaRefs>
 </ds:datastoreItem>
 </file>
 
-<file path=customXml/itemProps3.xml><?xml version="1.0" encoding="utf-8"?>
-<ds:datastoreItem xmlns:ds="http://schemas.openxmlformats.org/officeDocument/2006/customXml" ds:itemID="{471B137B-F436-4BBA-97A5-0A569582F10D}">
+<file path=customXml/itemProps5.xml><?xml version="1.0" encoding="utf-8"?>
+<ds:datastoreItem xmlns:ds="http://schemas.openxmlformats.org/officeDocument/2006/customXml" ds:itemID="{46E24F54-4F01-4CC5-BE7A-F5B43C4DFA15}">
   <ds:schemaRefs>
-    <ds:schemaRef ds:uri="http://schemas.openxmlformats.org/officeDocument/2006/bibliography"/>
+    <ds:schemaRef ds:uri="http://schemas.microsoft.com/office/2006/metadata/customXsn"/>
   </ds:schemaRefs>
 </ds:datastoreItem>
 </file>
 
-<file path=customXml/itemProps4.xml><?xml version="1.0" encoding="utf-8"?>
+<file path=customXml/itemProps6.xml><?xml version="1.0" encoding="utf-8"?>
 <ds:datastoreItem xmlns:ds="http://schemas.openxmlformats.org/officeDocument/2006/customXml" ds:itemID="{D8A62D0C-17AF-45D8-97D2-A7773FB42A74}">
   <ds:schemaRefs>
     <ds:schemaRef ds:uri="http://schemas.microsoft.com/office/2006/metadata/properties"/>
@@ -9506,26 +10029,10 @@
 </ds:datastoreItem>
 </file>
 
-<file path=customXml/itemProps5.xml><?xml version="1.0" encoding="utf-8"?>
-<ds:datastoreItem xmlns:ds="http://schemas.openxmlformats.org/officeDocument/2006/customXml" ds:itemID="{46E24F54-4F01-4CC5-BE7A-F5B43C4DFA15}">
+<file path=customXml/itemProps7.xml><?xml version="1.0" encoding="utf-8"?>
+<ds:datastoreItem xmlns:ds="http://schemas.openxmlformats.org/officeDocument/2006/customXml" ds:itemID="{471B137B-F436-4BBA-97A5-0A569582F10D}">
   <ds:schemaRefs>
-    <ds:schemaRef ds:uri="http://schemas.microsoft.com/office/2006/metadata/customXsn"/>
-  </ds:schemaRefs>
-</ds:datastoreItem>
-</file>
-
-<file path=customXml/itemProps6.xml><?xml version="1.0" encoding="utf-8"?>
-<ds:datastoreItem xmlns:ds="http://schemas.openxmlformats.org/officeDocument/2006/customXml" ds:itemID="{14D6955C-01AB-4AFA-BA2A-00574732DBE7}">
-  <ds:schemaRefs>
-    <ds:schemaRef ds:uri="http://schemas.microsoft.com/sharepoint/events"/>
-  </ds:schemaRefs>
-</ds:datastoreItem>
-</file>
-
-<file path=customXml/itemProps7.xml><?xml version="1.0" encoding="utf-8"?>
-<ds:datastoreItem xmlns:ds="http://schemas.openxmlformats.org/officeDocument/2006/customXml" ds:itemID="{DCA83557-F125-4F89-AC3A-D3DD4CB2C773}">
-  <ds:schemaRefs>
-    <ds:schemaRef ds:uri="http://schemas.microsoft.com/sharepoint/v3/contenttype/forms"/>
+    <ds:schemaRef ds:uri="http://schemas.openxmlformats.org/officeDocument/2006/bibliography"/>
   </ds:schemaRefs>
 </ds:datastoreItem>
 </file>
--- a/Sci Research + Literature - CA3 - Literature Review - Student Ciaran Finnegan d21124026 v1-1 100422.docx
+++ b/Sci Research + Literature - CA3 - Literature Review - Student Ciaran Finnegan d21124026 v1-1 100422.docx
@@ -1587,21 +1587,11 @@
       <w:r>
         <w:instrText xml:space="preserve"> compare </w:instrText>
       </w:r>
-      <w:r>
-        <w:fldChar w:fldCharType="begin"/>
-      </w:r>
-      <w:r>
-        <w:instrText xml:space="preserve"> DOCPROPERTY "EDouble_Sided"  </w:instrText>
-      </w:r>
-      <w:r>
-        <w:fldChar w:fldCharType="separate"/>
-      </w:r>
-      <w:r>
-        <w:instrText>N</w:instrText>
-      </w:r>
-      <w:r>
-        <w:fldChar w:fldCharType="end"/>
-      </w:r>
+      <w:fldSimple w:instr=" DOCPROPERTY &quot;EDouble_Sided&quot;  ">
+        <w:r>
+          <w:instrText>N</w:instrText>
+        </w:r>
+      </w:fldSimple>
       <w:r>
         <w:instrText xml:space="preserve">= "Y" </w:instrText>
       </w:r>
@@ -2971,7 +2961,19 @@
         <w:rPr>
           <w:sz w:val="24"/>
         </w:rPr>
-        <w:t xml:space="preserve">Credit card fraud datasets typically have a very low proportion of records that represent actual fraud. This skewed distribution of data towards ‘non-fraud’ </w:t>
+        <w:t>Th</w:t>
+      </w:r>
+      <w:r>
+        <w:rPr>
+          <w:sz w:val="24"/>
+        </w:rPr>
+        <w:t>e heavily</w:t>
+      </w:r>
+      <w:r>
+        <w:rPr>
+          <w:sz w:val="24"/>
+        </w:rPr>
+        <w:t xml:space="preserve"> skewed distribution of data towards ‘non-fraud’ </w:t>
       </w:r>
       <w:r>
         <w:rPr>
@@ -2983,13 +2985,31 @@
         <w:rPr>
           <w:sz w:val="24"/>
         </w:rPr>
-        <w:t xml:space="preserve">can pose problems for learning algorithms as they are biased </w:t>
-      </w:r>
-      <w:r>
-        <w:rPr>
-          <w:sz w:val="24"/>
-        </w:rPr>
-        <w:t>towards the majority class. The 201</w:t>
+        <w:t xml:space="preserve">in many credit card fraud datasets </w:t>
+      </w:r>
+      <w:r>
+        <w:rPr>
+          <w:sz w:val="24"/>
+        </w:rPr>
+        <w:t xml:space="preserve">can pose problems for learning algorithms </w:t>
+      </w:r>
+      <w:r>
+        <w:rPr>
+          <w:sz w:val="24"/>
+        </w:rPr>
+        <w:t>and a possible bias towards</w:t>
+      </w:r>
+      <w:r>
+        <w:rPr>
+          <w:sz w:val="24"/>
+        </w:rPr>
+        <w:t xml:space="preserve"> </w:t>
+      </w:r>
+      <w:r>
+        <w:rPr>
+          <w:sz w:val="24"/>
+        </w:rPr>
+        <w:t>the majority class. The 201</w:t>
       </w:r>
       <w:r>
         <w:rPr>
@@ -3075,7 +3095,23 @@
           <w:sz w:val="24"/>
           <w:szCs w:val="28"/>
         </w:rPr>
-        <w:t>makes a somewhat informal description of credit card fraud detection applications need to capture “</w:t>
+        <w:t>makes a somewhat informal description of credit card fraud detection applications need</w:t>
+      </w:r>
+      <w:r>
+        <w:rPr>
+          <w:rFonts w:cstheme="minorHAnsi"/>
+          <w:sz w:val="24"/>
+          <w:szCs w:val="28"/>
+        </w:rPr>
+        <w:t>ing</w:t>
+      </w:r>
+      <w:r>
+        <w:rPr>
+          <w:rFonts w:cstheme="minorHAnsi"/>
+          <w:sz w:val="24"/>
+          <w:szCs w:val="28"/>
+        </w:rPr>
+        <w:t xml:space="preserve"> to capture “</w:t>
       </w:r>
       <w:r>
         <w:rPr>
@@ -3103,12 +3139,14 @@
         </w:rPr>
         <w:t xml:space="preserve"> In addition, </w:t>
       </w:r>
+      <w:proofErr w:type="gramStart"/>
       <w:r>
         <w:rPr>
           <w:sz w:val="24"/>
         </w:rPr>
         <w:t>Lima</w:t>
       </w:r>
+      <w:proofErr w:type="gramEnd"/>
       <w:r>
         <w:rPr>
           <w:sz w:val="24"/>
@@ -3146,21 +3184,215 @@
         <w:rPr>
           <w:sz w:val="24"/>
         </w:rPr>
-        <w:t xml:space="preserve"> reference the fact that e-commerce systems tend to generate a high volume of features for each transaction, and that this combines with the fraud imbalance problem to further complicate the creation of detection models.</w:t>
+        <w:t xml:space="preserve"> reference the fact that e-commerce systems tend to generate a </w:t>
+      </w:r>
+      <w:r>
+        <w:rPr>
+          <w:sz w:val="24"/>
+        </w:rPr>
+        <w:t>significant</w:t>
+      </w:r>
+      <w:r>
+        <w:rPr>
+          <w:sz w:val="24"/>
+        </w:rPr>
+        <w:t xml:space="preserve"> </w:t>
+      </w:r>
+      <w:r>
+        <w:rPr>
+          <w:sz w:val="24"/>
+        </w:rPr>
+        <w:t>numbers</w:t>
+      </w:r>
+      <w:r>
+        <w:rPr>
+          <w:sz w:val="24"/>
+        </w:rPr>
+        <w:t xml:space="preserve"> of features for each transaction, and that this combines with the fraud imbalance problem to further complicate the creation of detection models.</w:t>
       </w:r>
     </w:p>
     <w:p>
       <w:pPr>
         <w:spacing w:line="360" w:lineRule="auto"/>
         <w:rPr>
-          <w:sz w:val="24"/>
-        </w:rPr>
-      </w:pPr>
-      <w:r>
-        <w:rPr>
-          <w:sz w:val="24"/>
-        </w:rPr>
-        <w:t xml:space="preserve">This paragraph: </w:t>
+          <w:b/>
+          <w:bCs/>
+          <w:sz w:val="24"/>
+          <w:vertAlign w:val="superscript"/>
+        </w:rPr>
+      </w:pPr>
+      <w:r>
+        <w:rPr>
+          <w:i/>
+          <w:iCs/>
+          <w:sz w:val="24"/>
+        </w:rPr>
+        <w:t>Undersampling</w:t>
+      </w:r>
+      <w:r>
+        <w:rPr>
+          <w:sz w:val="24"/>
+        </w:rPr>
+        <w:t xml:space="preserve"> is a technique to </w:t>
+      </w:r>
+      <w:r>
+        <w:rPr>
+          <w:sz w:val="24"/>
+        </w:rPr>
+        <w:t>remove row</w:t>
+      </w:r>
+      <w:r>
+        <w:rPr>
+          <w:sz w:val="24"/>
+        </w:rPr>
+        <w:t>s</w:t>
+      </w:r>
+      <w:r>
+        <w:rPr>
+          <w:sz w:val="24"/>
+        </w:rPr>
+        <w:t xml:space="preserve"> from the majority (non-fraud) class in order to address potential bias in the</w:t>
+      </w:r>
+      <w:r>
+        <w:rPr>
+          <w:sz w:val="24"/>
+        </w:rPr>
+        <w:t xml:space="preserve"> ML learning process. </w:t>
+      </w:r>
+      <w:r>
+        <w:rPr>
+          <w:sz w:val="24"/>
+        </w:rPr>
+        <w:t>The earliest research in this review</w:t>
+      </w:r>
+      <w:r>
+        <w:rPr>
+          <w:sz w:val="24"/>
+        </w:rPr>
+        <w:t>,</w:t>
+      </w:r>
+      <w:r>
+        <w:rPr>
+          <w:sz w:val="24"/>
+        </w:rPr>
+        <w:t xml:space="preserve"> from </w:t>
+      </w:r>
+      <w:r>
+        <w:rPr>
+          <w:sz w:val="24"/>
+        </w:rPr>
+        <w:t>Bhattacharyya, Jha, Tharakunnel,</w:t>
+      </w:r>
+      <w:r>
+        <w:rPr>
+          <w:sz w:val="24"/>
+        </w:rPr>
+        <w:t xml:space="preserve"> and</w:t>
+      </w:r>
+      <w:r>
+        <w:rPr>
+          <w:sz w:val="24"/>
+        </w:rPr>
+        <w:t xml:space="preserve"> Westland</w:t>
+      </w:r>
+      <w:r>
+        <w:rPr>
+          <w:sz w:val="24"/>
+        </w:rPr>
+        <w:t xml:space="preserve"> in</w:t>
+      </w:r>
+      <w:r>
+        <w:rPr>
+          <w:sz w:val="24"/>
+        </w:rPr>
+        <w:t xml:space="preserve"> 2011</w:t>
+      </w:r>
+      <w:r>
+        <w:rPr>
+          <w:b/>
+          <w:bCs/>
+          <w:sz w:val="24"/>
+          <w:vertAlign w:val="superscript"/>
+        </w:rPr>
+        <w:t>[5]</w:t>
+      </w:r>
+      <w:r>
+        <w:rPr>
+          <w:sz w:val="24"/>
+        </w:rPr>
+        <w:t>,</w:t>
+      </w:r>
+      <w:r>
+        <w:rPr>
+          <w:sz w:val="24"/>
+        </w:rPr>
+        <w:t xml:space="preserve"> determine</w:t>
+      </w:r>
+      <w:r>
+        <w:rPr>
+          <w:sz w:val="24"/>
+        </w:rPr>
+        <w:t>d</w:t>
+      </w:r>
+      <w:r>
+        <w:rPr>
+          <w:sz w:val="24"/>
+        </w:rPr>
+        <w:t xml:space="preserve"> by experiment that random </w:t>
+      </w:r>
+      <w:r>
+        <w:rPr>
+          <w:sz w:val="24"/>
+        </w:rPr>
+        <w:t>undersampling</w:t>
+      </w:r>
+      <w:r>
+        <w:rPr>
+          <w:sz w:val="24"/>
+        </w:rPr>
+        <w:t xml:space="preserve"> contribute</w:t>
+      </w:r>
+      <w:r>
+        <w:rPr>
+          <w:sz w:val="24"/>
+        </w:rPr>
+        <w:t>d</w:t>
+      </w:r>
+      <w:r>
+        <w:rPr>
+          <w:sz w:val="24"/>
+        </w:rPr>
+        <w:t xml:space="preserve"> to </w:t>
+      </w:r>
+      <w:r>
+        <w:rPr>
+          <w:sz w:val="24"/>
+        </w:rPr>
+        <w:t>their</w:t>
+      </w:r>
+      <w:r>
+        <w:rPr>
+          <w:sz w:val="24"/>
+        </w:rPr>
+        <w:t xml:space="preserve"> best </w:t>
+      </w:r>
+      <w:r>
+        <w:rPr>
+          <w:sz w:val="24"/>
+        </w:rPr>
+        <w:t xml:space="preserve">detection </w:t>
+      </w:r>
+      <w:r>
+        <w:rPr>
+          <w:sz w:val="24"/>
+        </w:rPr>
+        <w:t>results</w:t>
+      </w:r>
+      <w:r>
+        <w:rPr>
+          <w:sz w:val="24"/>
+        </w:rPr>
+        <w:t>.</w:t>
       </w:r>
       <w:r>
         <w:rPr>
@@ -3172,13 +3404,135 @@
         <w:rPr>
           <w:sz w:val="24"/>
         </w:rPr>
-        <w:t>earlier research promoted various resampling techniques with tailored algorithms.</w:t>
-      </w:r>
-      <w:r>
-        <w:rPr>
-          <w:sz w:val="24"/>
-        </w:rPr>
-        <w:t xml:space="preserve"> Introduces possible problems with data distortion.</w:t>
+        <w:t>However,</w:t>
+      </w:r>
+      <w:r>
+        <w:rPr>
+          <w:sz w:val="24"/>
+        </w:rPr>
+        <w:t xml:space="preserve"> </w:t>
+      </w:r>
+      <w:r>
+        <w:rPr>
+          <w:sz w:val="24"/>
+        </w:rPr>
+        <w:t>Lima</w:t>
+      </w:r>
+      <w:r>
+        <w:rPr>
+          <w:sz w:val="24"/>
+        </w:rPr>
+        <w:t xml:space="preserve"> and</w:t>
+      </w:r>
+      <w:r>
+        <w:rPr>
+          <w:sz w:val="24"/>
+        </w:rPr>
+        <w:t xml:space="preserve"> Pereira</w:t>
+      </w:r>
+      <w:r>
+        <w:rPr>
+          <w:sz w:val="24"/>
+        </w:rPr>
+        <w:t xml:space="preserve"> </w:t>
+      </w:r>
+      <w:r>
+        <w:rPr>
+          <w:sz w:val="24"/>
+        </w:rPr>
+        <w:t>(2017)</w:t>
+      </w:r>
+      <w:r>
+        <w:rPr>
+          <w:sz w:val="24"/>
+        </w:rPr>
+        <w:t xml:space="preserve"> call out that such a</w:t>
+      </w:r>
+      <w:r>
+        <w:rPr>
+          <w:sz w:val="24"/>
+        </w:rPr>
+        <w:t xml:space="preserve"> methodology </w:t>
+      </w:r>
+      <w:r>
+        <w:rPr>
+          <w:sz w:val="24"/>
+        </w:rPr>
+        <w:t xml:space="preserve">may result in important information being lost. </w:t>
+      </w:r>
+      <w:r>
+        <w:rPr>
+          <w:sz w:val="24"/>
+        </w:rPr>
+        <w:t>A</w:t>
+      </w:r>
+      <w:r>
+        <w:rPr>
+          <w:sz w:val="24"/>
+        </w:rPr>
+        <w:t xml:space="preserve"> more elaborate sequence of resampling techniques</w:t>
+      </w:r>
+      <w:r>
+        <w:rPr>
+          <w:sz w:val="24"/>
+        </w:rPr>
+        <w:t xml:space="preserve"> was proposed</w:t>
+      </w:r>
+      <w:r>
+        <w:rPr>
+          <w:sz w:val="24"/>
+        </w:rPr>
+        <w:t xml:space="preserve">, including </w:t>
+      </w:r>
+      <w:r>
+        <w:rPr>
+          <w:i/>
+          <w:iCs/>
+          <w:sz w:val="24"/>
+        </w:rPr>
+        <w:t>oversampling</w:t>
+      </w:r>
+      <w:r>
+        <w:rPr>
+          <w:sz w:val="24"/>
+        </w:rPr>
+        <w:t xml:space="preserve"> by artificially creating fraud</w:t>
+      </w:r>
+      <w:r>
+        <w:rPr>
+          <w:sz w:val="24"/>
+        </w:rPr>
+        <w:t>ulent transaction</w:t>
+      </w:r>
+      <w:r>
+        <w:rPr>
+          <w:sz w:val="24"/>
+        </w:rPr>
+        <w:t xml:space="preserve"> records with the SMOTE method, </w:t>
+      </w:r>
+      <w:r>
+        <w:rPr>
+          <w:sz w:val="24"/>
+        </w:rPr>
+        <w:t xml:space="preserve">that was shown to </w:t>
+      </w:r>
+      <w:r>
+        <w:rPr>
+          <w:sz w:val="24"/>
+        </w:rPr>
+        <w:t>dr</w:t>
+      </w:r>
+      <w:r>
+        <w:rPr>
+          <w:sz w:val="24"/>
+        </w:rPr>
+        <w:t>i</w:t>
+      </w:r>
+      <w:r>
+        <w:rPr>
+          <w:sz w:val="24"/>
+        </w:rPr>
+        <w:t>ve more effective feature reduction and model performance results.</w:t>
       </w:r>
     </w:p>
     <w:p>
@@ -3192,7 +3546,137 @@
         <w:rPr>
           <w:sz w:val="24"/>
         </w:rPr>
-        <w:t>Final paragraph: more modern approach is to avoid resampling with optimised algorithms – 2019 LF and 2020 OXGBoost.</w:t>
+        <w:t>Despite the positive outcomes in the Lima and Pereira research, later research in this review focuses on the problem that o</w:t>
+      </w:r>
+      <w:r>
+        <w:rPr>
+          <w:sz w:val="24"/>
+        </w:rPr>
+        <w:t>versampling techniques can introduce distor</w:t>
+      </w:r>
+      <w:r>
+        <w:rPr>
+          <w:sz w:val="24"/>
+        </w:rPr>
+        <w:t xml:space="preserve">tions in the data and </w:t>
+      </w:r>
+      <w:r>
+        <w:rPr>
+          <w:sz w:val="24"/>
+        </w:rPr>
+        <w:t xml:space="preserve">potential </w:t>
+      </w:r>
+      <w:r>
+        <w:rPr>
+          <w:sz w:val="24"/>
+        </w:rPr>
+        <w:t>overfitting.</w:t>
+      </w:r>
+      <w:r>
+        <w:rPr>
+          <w:rFonts w:cstheme="minorHAnsi"/>
+          <w:sz w:val="24"/>
+        </w:rPr>
+        <w:t xml:space="preserve"> </w:t>
+      </w:r>
+      <w:r>
+        <w:rPr>
+          <w:rFonts w:cstheme="minorHAnsi"/>
+          <w:sz w:val="24"/>
+        </w:rPr>
+        <w:t>Ceronmani Sharmil</w:t>
+      </w:r>
+      <w:r>
+        <w:rPr>
+          <w:rFonts w:cstheme="minorHAnsi"/>
+          <w:sz w:val="24"/>
+        </w:rPr>
+        <w:t>a</w:t>
+      </w:r>
+      <w:r>
+        <w:rPr>
+          <w:rFonts w:cstheme="minorHAnsi"/>
+          <w:sz w:val="24"/>
+        </w:rPr>
+        <w:t xml:space="preserve"> (2019) and </w:t>
+      </w:r>
+      <w:r>
+        <w:rPr>
+          <w:sz w:val="24"/>
+        </w:rPr>
+        <w:t>Priscilla</w:t>
+      </w:r>
+      <w:r>
+        <w:rPr>
+          <w:sz w:val="24"/>
+        </w:rPr>
+        <w:t xml:space="preserve"> and</w:t>
+      </w:r>
+      <w:r>
+        <w:rPr>
+          <w:sz w:val="24"/>
+        </w:rPr>
+        <w:t xml:space="preserve"> Prabha (2020</w:t>
+      </w:r>
+      <w:r>
+        <w:rPr>
+          <w:sz w:val="24"/>
+        </w:rPr>
+        <w:t xml:space="preserve">) both recommend approaches that avoid resampling </w:t>
+      </w:r>
+      <w:r>
+        <w:rPr>
+          <w:sz w:val="24"/>
+        </w:rPr>
+        <w:t xml:space="preserve">of credit card fraud data </w:t>
+      </w:r>
+      <w:r>
+        <w:rPr>
+          <w:sz w:val="24"/>
+        </w:rPr>
+        <w:t xml:space="preserve">and </w:t>
+      </w:r>
+      <w:r>
+        <w:rPr>
+          <w:sz w:val="24"/>
+        </w:rPr>
+        <w:t xml:space="preserve">instead </w:t>
+      </w:r>
+      <w:r>
+        <w:rPr>
+          <w:sz w:val="24"/>
+        </w:rPr>
+        <w:t xml:space="preserve">employ enhanced outlier detection and tree boosting </w:t>
+      </w:r>
+      <w:r>
+        <w:rPr>
+          <w:sz w:val="24"/>
+        </w:rPr>
+        <w:t xml:space="preserve">techniques </w:t>
+      </w:r>
+      <w:r>
+        <w:rPr>
+          <w:sz w:val="24"/>
+        </w:rPr>
+        <w:t>respectively.</w:t>
+      </w:r>
+      <w:r>
+        <w:rPr>
+          <w:sz w:val="24"/>
+        </w:rPr>
+        <w:t xml:space="preserve"> </w:t>
+      </w:r>
+      <w:r>
+        <w:rPr>
+          <w:sz w:val="24"/>
+        </w:rPr>
+        <w:t xml:space="preserve">Future credit card fraud research </w:t>
+      </w:r>
+      <w:r>
+        <w:rPr>
+          <w:sz w:val="24"/>
+        </w:rPr>
+        <w:t>that examines further techniques to avoid data resampling will be a key topic of interest.</w:t>
       </w:r>
     </w:p>
     <w:p>
@@ -3672,13 +4156,46 @@
         <w:rPr>
           <w:sz w:val="24"/>
         </w:rPr>
+        <w:t xml:space="preserve">[4] </w:t>
+      </w:r>
+      <w:r>
+        <w:rPr>
+          <w:sz w:val="24"/>
+        </w:rPr>
+        <w:t xml:space="preserve">Lima, R., &amp; Pereira, A. (2017). Feature Selection Approaches to Fraud Detection in e-Payment Systems. </w:t>
+      </w:r>
+      <w:r>
+        <w:rPr>
+          <w:i/>
+          <w:sz w:val="24"/>
+        </w:rPr>
+        <w:t>Lecture Notes In Business Information Processing</w:t>
+      </w:r>
+      <w:r>
+        <w:rPr>
+          <w:sz w:val="24"/>
+        </w:rPr>
+        <w:t>, 111-126. doi: 10.1007/978-3-319-53676-7_9</w:t>
+      </w:r>
+    </w:p>
+    <w:p>
+      <w:pPr>
+        <w:spacing w:after="336" w:line="360" w:lineRule="auto"/>
+        <w:rPr>
+          <w:sz w:val="24"/>
+        </w:rPr>
+      </w:pPr>
+      <w:r>
+        <w:rPr>
+          <w:sz w:val="24"/>
+        </w:rPr>
         <w:t>[</w:t>
       </w:r>
       <w:r>
         <w:rPr>
           <w:sz w:val="24"/>
         </w:rPr>
-        <w:t>4</w:t>
+        <w:t>5</w:t>
       </w:r>
       <w:r>
         <w:rPr>
@@ -3723,31 +4240,6 @@
       <w:pPr>
         <w:spacing w:after="336" w:line="360" w:lineRule="auto"/>
       </w:pPr>
-      <w:r>
-        <w:rPr>
-          <w:sz w:val="24"/>
-        </w:rPr>
-        <w:t xml:space="preserve">[4] </w:t>
-      </w:r>
-      <w:r>
-        <w:rPr>
-          <w:sz w:val="24"/>
-        </w:rPr>
-        <w:t xml:space="preserve">Lima, R., &amp; Pereira, A. (2017). Feature Selection Approaches to Fraud Detection in e-Payment Systems. </w:t>
-      </w:r>
-      <w:r>
-        <w:rPr>
-          <w:i/>
-          <w:sz w:val="24"/>
-        </w:rPr>
-        <w:t>Lecture Notes In Business Information Processing</w:t>
-      </w:r>
-      <w:r>
-        <w:rPr>
-          <w:sz w:val="24"/>
-        </w:rPr>
-        <w:t>, 111-126. doi: 10.1007/978-3-319-53676-7_9</w:t>
-      </w:r>
     </w:p>
     <w:p>
       <w:pPr>
@@ -9522,11 +10014,158 @@
 </file>
 
 <file path=customXml/item2.xml><?xml version="1.0" encoding="utf-8"?>
-<?mso-contentType ?>
-<SharedContentType xmlns="Microsoft.SharePoint.Taxonomy.ContentTypeSync" SourceId="1a4ba186-3518-432c-9561-7a0f3424a65e" ContentTypeId="0x010100A7E734F647EE7C4F86DAB9A69098C7820224" PreviousValue="false"/>
+<p:properties xmlns:p="http://schemas.microsoft.com/office/2006/metadata/properties" xmlns:xsi="http://www.w3.org/2001/XMLSchema-instance" xmlns:pc="http://schemas.microsoft.com/office/infopath/2007/PartnerControls">
+  <documentManagement>
+    <TaxKeywordTaxHTField xmlns="5c1b9bb2-1639-4569-abf8-361ff49d18c0">
+      <Terms xmlns="http://schemas.microsoft.com/office/infopath/2007/PartnerControls">
+        <TermInfo xmlns="http://schemas.microsoft.com/office/infopath/2007/PartnerControls">
+          <TermName>Programming for Big Data CA</TermName>
+          <TermId>11111111-1111-1111-1111-111111111111</TermId>
+        </TermInfo>
+      </Terms>
+    </TaxKeywordTaxHTField>
+    <TaxCatchAll xmlns="5c1b9bb2-1639-4569-abf8-361ff49d18c0">
+      <Value>168</Value>
+      <Value>6</Value>
+      <Value>4</Value>
+      <Value>3</Value>
+      <Value>167</Value>
+      <Value>1</Value>
+    </TaxCatchAll>
+    <k375496e9e1d4cf7b8304db24b3b1dc5 xmlns="5c1b9bb2-1639-4569-abf8-361ff49d18c0">
+      <Terms xmlns="http://schemas.microsoft.com/office/infopath/2007/PartnerControls"/>
+    </k375496e9e1d4cf7b8304db24b3b1dc5>
+    <Doc.No. xmlns="5c1b9bb2-1639-4569-abf8-361ff49d18c0" xsi:nil="true"/>
+    <k0b2f826cebc49b399f646925834cd57 xmlns="5c1b9bb2-1639-4569-abf8-361ff49d18c0">
+      <Terms xmlns="http://schemas.microsoft.com/office/infopath/2007/PartnerControls">
+        <TermInfo xmlns="http://schemas.microsoft.com/office/infopath/2007/PartnerControls">
+          <TermName xmlns="http://schemas.microsoft.com/office/infopath/2007/PartnerControls">No</TermName>
+          <TermId xmlns="http://schemas.microsoft.com/office/infopath/2007/PartnerControls">db5cd7d0-819b-410f-962f-6615d83ad4b0</TermId>
+        </TermInfo>
+      </Terms>
+    </k0b2f826cebc49b399f646925834cd57>
+    <m6282953a1324c7dbf10c941a684715f xmlns="5c1b9bb2-1639-4569-abf8-361ff49d18c0">
+      <Terms xmlns="http://schemas.microsoft.com/office/infopath/2007/PartnerControls"/>
+    </m6282953a1324c7dbf10c941a684715f>
+    <RoutingRuleDescription xmlns="http://schemas.microsoft.com/sharepoint/v3" xsi:nil="true"/>
+    <Location xmlns="http://schemas.microsoft.com/sharepoint/v3/fields" xsi:nil="true"/>
+    <cccaafc1256d40b09cc783bfe22f5c32 xmlns="5c1b9bb2-1639-4569-abf8-361ff49d18c0">
+      <Terms xmlns="http://schemas.microsoft.com/office/infopath/2007/PartnerControls">
+        <TermInfo xmlns="http://schemas.microsoft.com/office/infopath/2007/PartnerControls">
+          <TermName xmlns="http://schemas.microsoft.com/office/infopath/2007/PartnerControls">None</TermName>
+          <TermId xmlns="http://schemas.microsoft.com/office/infopath/2007/PartnerControls">b44969fd-4446-4d2a-b999-3ffbb251ce01</TermId>
+        </TermInfo>
+      </Terms>
+    </cccaafc1256d40b09cc783bfe22f5c32>
+    <Issue xmlns="5c1b9bb2-1639-4569-abf8-361ff49d18c0" xsi:nil="true"/>
+    <_dlc_DocId xmlns="a186bcf1-0ea9-4f9d-97ce-5956c7a58864">2A4JNW5QJPRT-689367291-1191</_dlc_DocId>
+    <_dlc_DocIdUrl xmlns="a186bcf1-0ea9-4f9d-97ce-5956c7a58864">
+      <Url>https://connect/teamshare/IMandT/TeamPrivate/AIInfra/_layouts/DocIdRedir.aspx?ID=2A4JNW5QJPRT-689367291-1191</Url>
+      <Description>2A4JNW5QJPRT-689367291-1191</Description>
+    </_dlc_DocIdUrl>
+    <Document_x0020_Type xmlns="14314bf2-d8ea-460d-9f54-3c374d3d0bc0">Report</Document_x0020_Type>
+    <Project_x0020_Name xmlns="14314bf2-d8ea-460d-9f54-3c374d3d0bc0" xsi:nil="true"/>
+  </documentManagement>
+</p:properties>
 </file>
 
 <file path=customXml/item3.xml><?xml version="1.0" encoding="utf-8"?>
+<?mso-contentType ?>
+<customXsn xmlns="http://schemas.microsoft.com/office/2006/metadata/customXsn">
+  <xsnLocation/>
+  <cached>True</cached>
+  <openByDefault>True</openByDefault>
+  <xsnScope/>
+</customXsn>
+</file>
+
+<file path=customXml/item4.xml><?xml version="1.0" encoding="utf-8"?>
+<?mso-contentType ?>
+<spe:Receivers xmlns:spe="http://schemas.microsoft.com/sharepoint/events">
+  <Receiver>
+    <Name>Document ID Generator</Name>
+    <Synchronization>Synchronous</Synchronization>
+    <Type>10001</Type>
+    <SequenceNumber>1000</SequenceNumber>
+    <Assembly>Microsoft.Office.DocumentManagement, Version=14.0.0.0, Culture=neutral, PublicKeyToken=71e9bce111e9429c</Assembly>
+    <Class>Microsoft.Office.DocumentManagement.Internal.DocIdHandler</Class>
+    <Data/>
+    <Filter/>
+  </Receiver>
+  <Receiver>
+    <Name>Document ID Generator</Name>
+    <Synchronization>Synchronous</Synchronization>
+    <Type>10002</Type>
+    <SequenceNumber>1001</SequenceNumber>
+    <Assembly>Microsoft.Office.DocumentManagement, Version=14.0.0.0, Culture=neutral, PublicKeyToken=71e9bce111e9429c</Assembly>
+    <Class>Microsoft.Office.DocumentManagement.Internal.DocIdHandler</Class>
+    <Data/>
+    <Filter/>
+  </Receiver>
+  <Receiver>
+    <Name>Document ID Generator</Name>
+    <Synchronization>Synchronous</Synchronization>
+    <Type>10004</Type>
+    <SequenceNumber>1002</SequenceNumber>
+    <Assembly>Microsoft.Office.DocumentManagement, Version=14.0.0.0, Culture=neutral, PublicKeyToken=71e9bce111e9429c</Assembly>
+    <Class>Microsoft.Office.DocumentManagement.Internal.DocIdHandler</Class>
+    <Data/>
+    <Filter/>
+  </Receiver>
+  <Receiver>
+    <Name>Document ID Generator</Name>
+    <Synchronization>Synchronous</Synchronization>
+    <Type>10006</Type>
+    <SequenceNumber>1003</SequenceNumber>
+    <Assembly>Microsoft.Office.DocumentManagement, Version=14.0.0.0, Culture=neutral, PublicKeyToken=71e9bce111e9429c</Assembly>
+    <Class>Microsoft.Office.DocumentManagement.Internal.DocIdHandler</Class>
+    <Data/>
+    <Filter/>
+  </Receiver>
+  <Receiver>
+    <Name>Document ID Generator</Name>
+    <Synchronization>Synchronous</Synchronization>
+    <Type>10001</Type>
+    <SequenceNumber>1000</SequenceNumber>
+    <Assembly>Microsoft.Office.DocumentManagement, Version=14.0.0.0, Culture=neutral, PublicKeyToken=71e9bce111e9429c</Assembly>
+    <Class>Microsoft.Office.DocumentManagement.Internal.DocIdHandler</Class>
+    <Data/>
+    <Filter/>
+  </Receiver>
+  <Receiver>
+    <Name>Document ID Generator</Name>
+    <Synchronization>Synchronous</Synchronization>
+    <Type>10002</Type>
+    <SequenceNumber>1001</SequenceNumber>
+    <Assembly>Microsoft.Office.DocumentManagement, Version=14.0.0.0, Culture=neutral, PublicKeyToken=71e9bce111e9429c</Assembly>
+    <Class>Microsoft.Office.DocumentManagement.Internal.DocIdHandler</Class>
+    <Data/>
+    <Filter/>
+  </Receiver>
+  <Receiver>
+    <Name>Document ID Generator</Name>
+    <Synchronization>Synchronous</Synchronization>
+    <Type>10004</Type>
+    <SequenceNumber>1002</SequenceNumber>
+    <Assembly>Microsoft.Office.DocumentManagement, Version=14.0.0.0, Culture=neutral, PublicKeyToken=71e9bce111e9429c</Assembly>
+    <Class>Microsoft.Office.DocumentManagement.Internal.DocIdHandler</Class>
+    <Data/>
+    <Filter/>
+  </Receiver>
+  <Receiver>
+    <Name>Document ID Generator</Name>
+    <Synchronization>Synchronous</Synchronization>
+    <Type>10006</Type>
+    <SequenceNumber>1003</SequenceNumber>
+    <Assembly>Microsoft.Office.DocumentManagement, Version=14.0.0.0, Culture=neutral, PublicKeyToken=71e9bce111e9429c</Assembly>
+    <Class>Microsoft.Office.DocumentManagement.Internal.DocIdHandler</Class>
+    <Data/>
+    <Filter/>
+  </Receiver>
+</spe:Receivers>
+</file>
+
+<file path=customXml/item5.xml><?xml version="1.0" encoding="utf-8"?>
 <ct:contentTypeSchema xmlns:ct="http://schemas.microsoft.com/office/2006/metadata/contentType" xmlns:ma="http://schemas.microsoft.com/office/2006/metadata/properties/metaAttributes" ct:_="" ma:_="" ma:contentTypeName="Word" ma:contentTypeID="0x010100A7E734F647EE7C4F86DAB9A69098C782022400BF6E643B4A341345BD6363F8CE34B5D8" ma:contentTypeVersion="9" ma:contentTypeDescription="" ma:contentTypeScope="" ma:versionID="8c01b84df54c4dedb4075576339ac11a">
   <xsd:schema xmlns:xsd="http://www.w3.org/2001/XMLSchema" xmlns:xs="http://www.w3.org/2001/XMLSchema" xmlns:p="http://schemas.microsoft.com/office/2006/metadata/properties" xmlns:ns1="http://schemas.microsoft.com/sharepoint/v3" xmlns:ns2="http://schemas.microsoft.com/sharepoint/v3/fields" xmlns:ns3="5c1b9bb2-1639-4569-abf8-361ff49d18c0" xmlns:ns4="a186bcf1-0ea9-4f9d-97ce-5956c7a58864" xmlns:ns5="14314bf2-d8ea-460d-9f54-3c374d3d0bc0" targetNamespace="http://schemas.microsoft.com/office/2006/metadata/properties" ma:root="true" ma:fieldsID="836ab43a5a708514794883ee9e678ed3" ns1:_="" ns2:_="" ns3:_="" ns4:_="" ns5:_="">
     <xsd:import namespace="http://schemas.microsoft.com/sharepoint/v3"/>
@@ -9805,160 +10444,13 @@
 </ct:contentTypeSchema>
 </file>
 
-<file path=customXml/item4.xml><?xml version="1.0" encoding="utf-8"?>
-<?mso-contentType ?>
-<spe:Receivers xmlns:spe="http://schemas.microsoft.com/sharepoint/events">
-  <Receiver>
-    <Name>Document ID Generator</Name>
-    <Synchronization>Synchronous</Synchronization>
-    <Type>10001</Type>
-    <SequenceNumber>1000</SequenceNumber>
-    <Assembly>Microsoft.Office.DocumentManagement, Version=14.0.0.0, Culture=neutral, PublicKeyToken=71e9bce111e9429c</Assembly>
-    <Class>Microsoft.Office.DocumentManagement.Internal.DocIdHandler</Class>
-    <Data/>
-    <Filter/>
-  </Receiver>
-  <Receiver>
-    <Name>Document ID Generator</Name>
-    <Synchronization>Synchronous</Synchronization>
-    <Type>10002</Type>
-    <SequenceNumber>1001</SequenceNumber>
-    <Assembly>Microsoft.Office.DocumentManagement, Version=14.0.0.0, Culture=neutral, PublicKeyToken=71e9bce111e9429c</Assembly>
-    <Class>Microsoft.Office.DocumentManagement.Internal.DocIdHandler</Class>
-    <Data/>
-    <Filter/>
-  </Receiver>
-  <Receiver>
-    <Name>Document ID Generator</Name>
-    <Synchronization>Synchronous</Synchronization>
-    <Type>10004</Type>
-    <SequenceNumber>1002</SequenceNumber>
-    <Assembly>Microsoft.Office.DocumentManagement, Version=14.0.0.0, Culture=neutral, PublicKeyToken=71e9bce111e9429c</Assembly>
-    <Class>Microsoft.Office.DocumentManagement.Internal.DocIdHandler</Class>
-    <Data/>
-    <Filter/>
-  </Receiver>
-  <Receiver>
-    <Name>Document ID Generator</Name>
-    <Synchronization>Synchronous</Synchronization>
-    <Type>10006</Type>
-    <SequenceNumber>1003</SequenceNumber>
-    <Assembly>Microsoft.Office.DocumentManagement, Version=14.0.0.0, Culture=neutral, PublicKeyToken=71e9bce111e9429c</Assembly>
-    <Class>Microsoft.Office.DocumentManagement.Internal.DocIdHandler</Class>
-    <Data/>
-    <Filter/>
-  </Receiver>
-  <Receiver>
-    <Name>Document ID Generator</Name>
-    <Synchronization>Synchronous</Synchronization>
-    <Type>10001</Type>
-    <SequenceNumber>1000</SequenceNumber>
-    <Assembly>Microsoft.Office.DocumentManagement, Version=14.0.0.0, Culture=neutral, PublicKeyToken=71e9bce111e9429c</Assembly>
-    <Class>Microsoft.Office.DocumentManagement.Internal.DocIdHandler</Class>
-    <Data/>
-    <Filter/>
-  </Receiver>
-  <Receiver>
-    <Name>Document ID Generator</Name>
-    <Synchronization>Synchronous</Synchronization>
-    <Type>10002</Type>
-    <SequenceNumber>1001</SequenceNumber>
-    <Assembly>Microsoft.Office.DocumentManagement, Version=14.0.0.0, Culture=neutral, PublicKeyToken=71e9bce111e9429c</Assembly>
-    <Class>Microsoft.Office.DocumentManagement.Internal.DocIdHandler</Class>
-    <Data/>
-    <Filter/>
-  </Receiver>
-  <Receiver>
-    <Name>Document ID Generator</Name>
-    <Synchronization>Synchronous</Synchronization>
-    <Type>10004</Type>
-    <SequenceNumber>1002</SequenceNumber>
-    <Assembly>Microsoft.Office.DocumentManagement, Version=14.0.0.0, Culture=neutral, PublicKeyToken=71e9bce111e9429c</Assembly>
-    <Class>Microsoft.Office.DocumentManagement.Internal.DocIdHandler</Class>
-    <Data/>
-    <Filter/>
-  </Receiver>
-  <Receiver>
-    <Name>Document ID Generator</Name>
-    <Synchronization>Synchronous</Synchronization>
-    <Type>10006</Type>
-    <SequenceNumber>1003</SequenceNumber>
-    <Assembly>Microsoft.Office.DocumentManagement, Version=14.0.0.0, Culture=neutral, PublicKeyToken=71e9bce111e9429c</Assembly>
-    <Class>Microsoft.Office.DocumentManagement.Internal.DocIdHandler</Class>
-    <Data/>
-    <Filter/>
-  </Receiver>
-</spe:Receivers>
-</file>
-
-<file path=customXml/item5.xml><?xml version="1.0" encoding="utf-8"?>
-<?mso-contentType ?>
-<customXsn xmlns="http://schemas.microsoft.com/office/2006/metadata/customXsn">
-  <xsnLocation/>
-  <cached>True</cached>
-  <openByDefault>True</openByDefault>
-  <xsnScope/>
-</customXsn>
-</file>
-
 <file path=customXml/item6.xml><?xml version="1.0" encoding="utf-8"?>
-<p:properties xmlns:p="http://schemas.microsoft.com/office/2006/metadata/properties" xmlns:xsi="http://www.w3.org/2001/XMLSchema-instance" xmlns:pc="http://schemas.microsoft.com/office/infopath/2007/PartnerControls">
-  <documentManagement>
-    <TaxKeywordTaxHTField xmlns="5c1b9bb2-1639-4569-abf8-361ff49d18c0">
-      <Terms xmlns="http://schemas.microsoft.com/office/infopath/2007/PartnerControls">
-        <TermInfo xmlns="http://schemas.microsoft.com/office/infopath/2007/PartnerControls">
-          <TermName>Programming for Big Data CA</TermName>
-          <TermId>11111111-1111-1111-1111-111111111111</TermId>
-        </TermInfo>
-      </Terms>
-    </TaxKeywordTaxHTField>
-    <TaxCatchAll xmlns="5c1b9bb2-1639-4569-abf8-361ff49d18c0">
-      <Value>168</Value>
-      <Value>6</Value>
-      <Value>4</Value>
-      <Value>3</Value>
-      <Value>167</Value>
-      <Value>1</Value>
-    </TaxCatchAll>
-    <k375496e9e1d4cf7b8304db24b3b1dc5 xmlns="5c1b9bb2-1639-4569-abf8-361ff49d18c0">
-      <Terms xmlns="http://schemas.microsoft.com/office/infopath/2007/PartnerControls"/>
-    </k375496e9e1d4cf7b8304db24b3b1dc5>
-    <Doc.No. xmlns="5c1b9bb2-1639-4569-abf8-361ff49d18c0" xsi:nil="true"/>
-    <k0b2f826cebc49b399f646925834cd57 xmlns="5c1b9bb2-1639-4569-abf8-361ff49d18c0">
-      <Terms xmlns="http://schemas.microsoft.com/office/infopath/2007/PartnerControls">
-        <TermInfo xmlns="http://schemas.microsoft.com/office/infopath/2007/PartnerControls">
-          <TermName xmlns="http://schemas.microsoft.com/office/infopath/2007/PartnerControls">No</TermName>
-          <TermId xmlns="http://schemas.microsoft.com/office/infopath/2007/PartnerControls">db5cd7d0-819b-410f-962f-6615d83ad4b0</TermId>
-        </TermInfo>
-      </Terms>
-    </k0b2f826cebc49b399f646925834cd57>
-    <m6282953a1324c7dbf10c941a684715f xmlns="5c1b9bb2-1639-4569-abf8-361ff49d18c0">
-      <Terms xmlns="http://schemas.microsoft.com/office/infopath/2007/PartnerControls"/>
-    </m6282953a1324c7dbf10c941a684715f>
-    <RoutingRuleDescription xmlns="http://schemas.microsoft.com/sharepoint/v3" xsi:nil="true"/>
-    <Location xmlns="http://schemas.microsoft.com/sharepoint/v3/fields" xsi:nil="true"/>
-    <cccaafc1256d40b09cc783bfe22f5c32 xmlns="5c1b9bb2-1639-4569-abf8-361ff49d18c0">
-      <Terms xmlns="http://schemas.microsoft.com/office/infopath/2007/PartnerControls">
-        <TermInfo xmlns="http://schemas.microsoft.com/office/infopath/2007/PartnerControls">
-          <TermName xmlns="http://schemas.microsoft.com/office/infopath/2007/PartnerControls">None</TermName>
-          <TermId xmlns="http://schemas.microsoft.com/office/infopath/2007/PartnerControls">b44969fd-4446-4d2a-b999-3ffbb251ce01</TermId>
-        </TermInfo>
-      </Terms>
-    </cccaafc1256d40b09cc783bfe22f5c32>
-    <Issue xmlns="5c1b9bb2-1639-4569-abf8-361ff49d18c0" xsi:nil="true"/>
-    <_dlc_DocId xmlns="a186bcf1-0ea9-4f9d-97ce-5956c7a58864">2A4JNW5QJPRT-689367291-1191</_dlc_DocId>
-    <_dlc_DocIdUrl xmlns="a186bcf1-0ea9-4f9d-97ce-5956c7a58864">
-      <Url>https://connect/teamshare/IMandT/TeamPrivate/AIInfra/_layouts/DocIdRedir.aspx?ID=2A4JNW5QJPRT-689367291-1191</Url>
-      <Description>2A4JNW5QJPRT-689367291-1191</Description>
-    </_dlc_DocIdUrl>
-    <Document_x0020_Type xmlns="14314bf2-d8ea-460d-9f54-3c374d3d0bc0">Report</Document_x0020_Type>
-    <Project_x0020_Name xmlns="14314bf2-d8ea-460d-9f54-3c374d3d0bc0" xsi:nil="true"/>
-  </documentManagement>
-</p:properties>
+<b:Sources xmlns:b="http://schemas.openxmlformats.org/officeDocument/2006/bibliography" xmlns="http://schemas.openxmlformats.org/officeDocument/2006/bibliography" SelectedStyle="\APA.XSL" StyleName="APA"/>
 </file>
 
 <file path=customXml/item7.xml><?xml version="1.0" encoding="utf-8"?>
-<b:Sources xmlns:b="http://schemas.openxmlformats.org/officeDocument/2006/bibliography" xmlns="http://schemas.openxmlformats.org/officeDocument/2006/bibliography" SelectedStyle="\APA.XSL" StyleName="APA"/>
+<?mso-contentType ?>
+<SharedContentType xmlns="Microsoft.SharePoint.Taxonomy.ContentTypeSync" SourceId="1a4ba186-3518-432c-9561-7a0f3424a65e" ContentTypeId="0x010100A7E734F647EE7C4F86DAB9A69098C7820224" PreviousValue="false"/>
 </file>
 
 <file path=customXml/itemProps1.xml><?xml version="1.0" encoding="utf-8"?>
@@ -9970,14 +10462,36 @@
 </file>
 
 <file path=customXml/itemProps2.xml><?xml version="1.0" encoding="utf-8"?>
-<ds:datastoreItem xmlns:ds="http://schemas.openxmlformats.org/officeDocument/2006/customXml" ds:itemID="{82EF24C0-F9A1-46DE-9B74-635EECB0D344}">
+<ds:datastoreItem xmlns:ds="http://schemas.openxmlformats.org/officeDocument/2006/customXml" ds:itemID="{D8A62D0C-17AF-45D8-97D2-A7773FB42A74}">
   <ds:schemaRefs>
-    <ds:schemaRef ds:uri="Microsoft.SharePoint.Taxonomy.ContentTypeSync"/>
+    <ds:schemaRef ds:uri="http://schemas.microsoft.com/office/2006/metadata/properties"/>
+    <ds:schemaRef ds:uri="http://schemas.microsoft.com/office/infopath/2007/PartnerControls"/>
+    <ds:schemaRef ds:uri="5c1b9bb2-1639-4569-abf8-361ff49d18c0"/>
+    <ds:schemaRef ds:uri="http://schemas.microsoft.com/sharepoint/v3"/>
+    <ds:schemaRef ds:uri="http://schemas.microsoft.com/sharepoint/v3/fields"/>
+    <ds:schemaRef ds:uri="a186bcf1-0ea9-4f9d-97ce-5956c7a58864"/>
+    <ds:schemaRef ds:uri="14314bf2-d8ea-460d-9f54-3c374d3d0bc0"/>
   </ds:schemaRefs>
 </ds:datastoreItem>
 </file>
 
 <file path=customXml/itemProps3.xml><?xml version="1.0" encoding="utf-8"?>
+<ds:datastoreItem xmlns:ds="http://schemas.openxmlformats.org/officeDocument/2006/customXml" ds:itemID="{46E24F54-4F01-4CC5-BE7A-F5B43C4DFA15}">
+  <ds:schemaRefs>
+    <ds:schemaRef ds:uri="http://schemas.microsoft.com/office/2006/metadata/customXsn"/>
+  </ds:schemaRefs>
+</ds:datastoreItem>
+</file>
+
+<file path=customXml/itemProps4.xml><?xml version="1.0" encoding="utf-8"?>
+<ds:datastoreItem xmlns:ds="http://schemas.openxmlformats.org/officeDocument/2006/customXml" ds:itemID="{14D6955C-01AB-4AFA-BA2A-00574732DBE7}">
+  <ds:schemaRefs>
+    <ds:schemaRef ds:uri="http://schemas.microsoft.com/sharepoint/events"/>
+  </ds:schemaRefs>
+</ds:datastoreItem>
+</file>
+
+<file path=customXml/itemProps5.xml><?xml version="1.0" encoding="utf-8"?>
 <ds:datastoreItem xmlns:ds="http://schemas.openxmlformats.org/officeDocument/2006/customXml" ds:itemID="{8E87A96F-618F-45DE-900C-C26A50036DF2}">
   <ds:schemaRefs>
     <ds:schemaRef ds:uri="http://schemas.microsoft.com/office/2006/metadata/contentType"/>
@@ -9999,40 +10513,18 @@
 </ds:datastoreItem>
 </file>
 
-<file path=customXml/itemProps4.xml><?xml version="1.0" encoding="utf-8"?>
-<ds:datastoreItem xmlns:ds="http://schemas.openxmlformats.org/officeDocument/2006/customXml" ds:itemID="{14D6955C-01AB-4AFA-BA2A-00574732DBE7}">
+<file path=customXml/itemProps6.xml><?xml version="1.0" encoding="utf-8"?>
+<ds:datastoreItem xmlns:ds="http://schemas.openxmlformats.org/officeDocument/2006/customXml" ds:itemID="{471B137B-F436-4BBA-97A5-0A569582F10D}">
   <ds:schemaRefs>
-    <ds:schemaRef ds:uri="http://schemas.microsoft.com/sharepoint/events"/>
-  </ds:schemaRefs>
-</ds:datastoreItem>
-</file>
-
-<file path=customXml/itemProps5.xml><?xml version="1.0" encoding="utf-8"?>
-<ds:datastoreItem xmlns:ds="http://schemas.openxmlformats.org/officeDocument/2006/customXml" ds:itemID="{46E24F54-4F01-4CC5-BE7A-F5B43C4DFA15}">
-  <ds:schemaRefs>
-    <ds:schemaRef ds:uri="http://schemas.microsoft.com/office/2006/metadata/customXsn"/>
-  </ds:schemaRefs>
-</ds:datastoreItem>
-</file>
-
-<file path=customXml/itemProps6.xml><?xml version="1.0" encoding="utf-8"?>
-<ds:datastoreItem xmlns:ds="http://schemas.openxmlformats.org/officeDocument/2006/customXml" ds:itemID="{D8A62D0C-17AF-45D8-97D2-A7773FB42A74}">
-  <ds:schemaRefs>
-    <ds:schemaRef ds:uri="http://schemas.microsoft.com/office/2006/metadata/properties"/>
-    <ds:schemaRef ds:uri="http://schemas.microsoft.com/office/infopath/2007/PartnerControls"/>
-    <ds:schemaRef ds:uri="5c1b9bb2-1639-4569-abf8-361ff49d18c0"/>
-    <ds:schemaRef ds:uri="http://schemas.microsoft.com/sharepoint/v3"/>
-    <ds:schemaRef ds:uri="http://schemas.microsoft.com/sharepoint/v3/fields"/>
-    <ds:schemaRef ds:uri="a186bcf1-0ea9-4f9d-97ce-5956c7a58864"/>
-    <ds:schemaRef ds:uri="14314bf2-d8ea-460d-9f54-3c374d3d0bc0"/>
+    <ds:schemaRef ds:uri="http://schemas.openxmlformats.org/officeDocument/2006/bibliography"/>
   </ds:schemaRefs>
 </ds:datastoreItem>
 </file>
 
 <file path=customXml/itemProps7.xml><?xml version="1.0" encoding="utf-8"?>
-<ds:datastoreItem xmlns:ds="http://schemas.openxmlformats.org/officeDocument/2006/customXml" ds:itemID="{471B137B-F436-4BBA-97A5-0A569582F10D}">
+<ds:datastoreItem xmlns:ds="http://schemas.openxmlformats.org/officeDocument/2006/customXml" ds:itemID="{82EF24C0-F9A1-46DE-9B74-635EECB0D344}">
   <ds:schemaRefs>
-    <ds:schemaRef ds:uri="http://schemas.openxmlformats.org/officeDocument/2006/bibliography"/>
+    <ds:schemaRef ds:uri="Microsoft.SharePoint.Taxonomy.ContentTypeSync"/>
   </ds:schemaRefs>
 </ds:datastoreItem>
 </file>